--- a/5.AHIFS/Mathematik/Wiederholungsaufgaben_Gesamtstoff_2.docx
+++ b/5.AHIFS/Mathematik/Wiederholungsaufgaben_Gesamtstoff_2.docx
@@ -1,6 +1,6 @@
 
 <file path=word/document.xml><?xml version="1.0" encoding="utf-8"?>
-<w:document xmlns:wpc="http://schemas.microsoft.com/office/word/2010/wordprocessingCanvas" xmlns:mc="http://schemas.openxmlformats.org/markup-compatibility/2006" xmlns:o="urn:schemas-microsoft-com:office:office" xmlns:r="http://schemas.openxmlformats.org/officeDocument/2006/relationships" xmlns:m="http://schemas.openxmlformats.org/officeDocument/2006/math" xmlns:v="urn:schemas-microsoft-com:vml" xmlns:wp14="http://schemas.microsoft.com/office/word/2010/wordprocessingDrawing" xmlns:wp="http://schemas.openxmlformats.org/drawingml/2006/wordprocessingDrawing" xmlns:w10="urn:schemas-microsoft-com:office:word" xmlns:w="http://schemas.openxmlformats.org/wordprocessingml/2006/main" xmlns:w14="http://schemas.microsoft.com/office/word/2010/wordml" xmlns:wpg="http://schemas.microsoft.com/office/word/2010/wordprocessingGroup" xmlns:wpi="http://schemas.microsoft.com/office/word/2010/wordprocessingInk" xmlns:wne="http://schemas.microsoft.com/office/word/2006/wordml" xmlns:wps="http://schemas.microsoft.com/office/word/2010/wordprocessingShape" mc:Ignorable="w14 wp14">
+<w:document xmlns:wpc="http://schemas.microsoft.com/office/word/2010/wordprocessingCanvas" xmlns:cx="http://schemas.microsoft.com/office/drawing/2014/chartex" xmlns:cx1="http://schemas.microsoft.com/office/drawing/2015/9/8/chartex" xmlns:cx2="http://schemas.microsoft.com/office/drawing/2015/10/21/chartex" xmlns:cx3="http://schemas.microsoft.com/office/drawing/2016/5/9/chartex" xmlns:cx4="http://schemas.microsoft.com/office/drawing/2016/5/10/chartex" xmlns:cx5="http://schemas.microsoft.com/office/drawing/2016/5/11/chartex" xmlns:cx6="http://schemas.microsoft.com/office/drawing/2016/5/12/chartex" xmlns:cx7="http://schemas.microsoft.com/office/drawing/2016/5/13/chartex" xmlns:cx8="http://schemas.microsoft.com/office/drawing/2016/5/14/chartex" xmlns:mc="http://schemas.openxmlformats.org/markup-compatibility/2006" xmlns:aink="http://schemas.microsoft.com/office/drawing/2016/ink" xmlns:am3d="http://schemas.microsoft.com/office/drawing/2017/model3d" xmlns:o="urn:schemas-microsoft-com:office:office" xmlns:r="http://schemas.openxmlformats.org/officeDocument/2006/relationships" xmlns:m="http://schemas.openxmlformats.org/officeDocument/2006/math" xmlns:v="urn:schemas-microsoft-com:vml" xmlns:wp14="http://schemas.microsoft.com/office/word/2010/wordprocessingDrawing" xmlns:wp="http://schemas.openxmlformats.org/drawingml/2006/wordprocessingDrawing" xmlns:w10="urn:schemas-microsoft-com:office:word" xmlns:w="http://schemas.openxmlformats.org/wordprocessingml/2006/main" xmlns:w14="http://schemas.microsoft.com/office/word/2010/wordml" xmlns:w15="http://schemas.microsoft.com/office/word/2012/wordml" xmlns:w16cid="http://schemas.microsoft.com/office/word/2016/wordml/cid" xmlns:w16se="http://schemas.microsoft.com/office/word/2015/wordml/symex" xmlns:wpg="http://schemas.microsoft.com/office/word/2010/wordprocessingGroup" xmlns:wpi="http://schemas.microsoft.com/office/word/2010/wordprocessingInk" xmlns:wne="http://schemas.microsoft.com/office/word/2006/wordml" xmlns:wps="http://schemas.microsoft.com/office/word/2010/wordprocessingShape" mc:Ignorable="w14 w15 w16se w16cid wp14">
   <w:body>
     <w:p>
       <w:pPr>
@@ -76,7 +76,21 @@
       </w:r>
     </w:p>
     <w:p/>
-    <w:p/>
+    <w:p>
+      <w:r>
+        <w:tab/>
+        <w:t>X=119.81</w:t>
+      </w:r>
+    </w:p>
+    <w:p>
+      <w:r>
+        <w:tab/>
+        <w:t>S= 1.7</w:t>
+      </w:r>
+      <w:r>
+        <w:t>3</w:t>
+      </w:r>
+    </w:p>
     <w:p>
       <w:r>
         <w:rPr>
@@ -166,7 +180,40 @@
         </w:drawing>
       </w:r>
     </w:p>
-    <w:p/>
+    <w:p>
+      <w:r>
+        <w:t xml:space="preserve">Das die </w:t>
+      </w:r>
+      <w:r>
+        <w:t>Wahrscheinlichkeit,</w:t>
+      </w:r>
+      <w:r>
+        <w:t xml:space="preserve"> das</w:t>
+      </w:r>
+      <w:r>
+        <w:t>s</w:t>
+      </w:r>
+      <w:r>
+        <w:t xml:space="preserve"> ein Bauteil eine Belastung von über </w:t>
+      </w:r>
+      <w:proofErr w:type="spellStart"/>
+      <w:r>
+        <w:t>müh+E</w:t>
+      </w:r>
+      <w:proofErr w:type="spellEnd"/>
+      <w:r>
+        <w:t xml:space="preserve"> </w:t>
+      </w:r>
+      <w:r>
+        <w:t>aushält,</w:t>
+      </w:r>
+      <w:r>
+        <w:t xml:space="preserve"> </w:t>
+      </w:r>
+      <w:r>
+        <w:t xml:space="preserve">15% beträgt. </w:t>
+      </w:r>
+    </w:p>
     <w:p/>
     <w:p/>
     <w:p/>
@@ -220,7 +267,25 @@
         </w:drawing>
       </w:r>
     </w:p>
-    <w:p/>
+    <w:p>
+      <w:r>
+        <w:tab/>
+        <w:t>P(X&gt;=</w:t>
+      </w:r>
+      <w:proofErr w:type="spellStart"/>
+      <w:proofErr w:type="gramStart"/>
+      <w:r>
+        <w:t>Müh</w:t>
+      </w:r>
+      <w:proofErr w:type="gramEnd"/>
+      <w:r>
+        <w:t>+E</w:t>
+      </w:r>
+      <w:proofErr w:type="spellEnd"/>
+      <w:r>
+        <w:t>)</w:t>
+      </w:r>
+    </w:p>
     <w:p/>
     <w:p>
       <w:r>
@@ -265,13 +330,36 @@
         </w:drawing>
       </w:r>
     </w:p>
-    <w:p/>
+    <w:p>
+      <w:r>
+        <w:tab/>
+      </w:r>
+      <w:r>
+        <w:t xml:space="preserve">E = 105.6 </w:t>
+      </w:r>
+      <w:r>
+        <w:t>–</w:t>
+      </w:r>
+      <w:r>
+        <w:t xml:space="preserve"> </w:t>
+      </w:r>
+      <w:r>
+        <w:t>102</w:t>
+      </w:r>
+    </w:p>
+    <w:p>
+      <w:r>
+        <w:tab/>
+        <w:t>E = 3.6</w:t>
+      </w:r>
+    </w:p>
     <w:p/>
     <w:p/>
     <w:p>
       <w:r>
         <w:rPr>
           <w:noProof/>
+          <w:highlight w:val="yellow"/>
           <w:lang w:eastAsia="de-AT"/>
         </w:rPr>
         <w:drawing>
@@ -466,7 +554,20 @@
       </w:r>
     </w:p>
     <w:p/>
-    <w:p/>
+    <w:p>
+      <w:r>
+        <w:tab/>
+        <w:t>C=B*log2(1+S/</w:t>
+      </w:r>
+      <w:proofErr w:type="gramStart"/>
+      <w:r>
+        <w:t>N)+</w:t>
+      </w:r>
+      <w:proofErr w:type="gramEnd"/>
+      <w:r>
+        <w:t>B</w:t>
+      </w:r>
+    </w:p>
     <w:p/>
     <w:p/>
     <w:p>
@@ -512,7 +613,40 @@
         </w:drawing>
       </w:r>
     </w:p>
-    <w:p/>
+    <w:p>
+      <w:r>
+        <w:lastRenderedPageBreak/>
+        <w:tab/>
+        <w:t>C=40*log2(1+10*log10(100))</w:t>
+      </w:r>
+    </w:p>
+    <w:p>
+      <w:pPr>
+        <w:ind w:firstLine="708"/>
+      </w:pPr>
+      <w:r>
+        <w:t>C=198,17 Bits/sec</w:t>
+      </w:r>
+    </w:p>
+    <w:p>
+      <w:pPr>
+        <w:ind w:firstLine="708"/>
+      </w:pPr>
+      <w:r>
+        <w:t xml:space="preserve">C=0,198 </w:t>
+      </w:r>
+      <w:proofErr w:type="spellStart"/>
+      <w:r>
+        <w:t>kBits</w:t>
+      </w:r>
+      <w:proofErr w:type="spellEnd"/>
+      <w:r>
+        <w:t>/sec</w:t>
+      </w:r>
+      <w:r>
+        <w:tab/>
+      </w:r>
+    </w:p>
     <w:p/>
     <w:p/>
     <w:p>
@@ -558,7 +692,20 @@
         </w:drawing>
       </w:r>
     </w:p>
-    <w:p/>
+    <w:p>
+      <w:r>
+        <w:t>370</w:t>
+      </w:r>
+      <w:r>
+        <w:t>h22min12sec</w:t>
+      </w:r>
+    </w:p>
+    <w:p/>
+    <w:p>
+      <w:r>
+        <w:t>Um das 1.13 fache</w:t>
+      </w:r>
+    </w:p>
     <w:p/>
     <w:p/>
     <w:p/>
@@ -606,7 +753,12 @@
       </w:r>
     </w:p>
     <w:p/>
-    <w:p/>
+    <w:p>
+      <w:r>
+        <w:tab/>
+        <w:t xml:space="preserve">Es wird berechnen wie viele Mbit über das Intervall [0;60] heruntergeladen wurden. </w:t>
+      </w:r>
+    </w:p>
     <w:p/>
     <w:p>
       <w:r>
@@ -614,6 +766,7 @@
           <w:noProof/>
           <w:lang w:eastAsia="de-AT"/>
         </w:rPr>
+        <w:lastRenderedPageBreak/>
         <w:drawing>
           <wp:inline distT="0" distB="0" distL="0" distR="0" wp14:anchorId="568A0774" wp14:editId="202A8578">
             <wp:extent cx="5760720" cy="3418705"/>
@@ -651,6 +804,14 @@
         </w:drawing>
       </w:r>
     </w:p>
+    <w:p>
+      <w:pPr>
+        <w:ind w:left="708" w:firstLine="3"/>
+      </w:pPr>
+      <w:r>
+        <w:t>95,45 % der Kunden eines Internetanbieters haben eine Downloadmenge von 9 bis 11 GByte pro Monat</w:t>
+      </w:r>
+    </w:p>
     <w:p/>
     <w:p>
       <w:pPr>
@@ -712,7 +873,23 @@
         </w:drawing>
       </w:r>
     </w:p>
-    <w:p/>
+    <w:p>
+      <w:r>
+        <w:t xml:space="preserve">Der Mittelwert ist </w:t>
+      </w:r>
+      <w:r>
+        <w:t>ungefähr bei beiden Mannschaften 23,25 min</w:t>
+      </w:r>
+      <w:r>
+        <w:t xml:space="preserve">. </w:t>
+      </w:r>
+      <w:r>
+        <w:t xml:space="preserve">Der Maximale Wert liegt bei 26min und ist in der Meeresniveau-Gruppe. </w:t>
+      </w:r>
+      <w:r>
+        <w:t xml:space="preserve">Die untere Hälfte des Höhentrainings ist im Durchschnitt schlechter als die am Meeresniveau trainierten. </w:t>
+      </w:r>
+    </w:p>
     <w:p/>
     <w:p/>
     <w:p>
@@ -758,7 +935,83 @@
         </w:drawing>
       </w:r>
     </w:p>
-    <w:p/>
+    <w:p>
+      <w:pPr>
+        <w:rPr>
+          <w:rFonts w:ascii="PNR" w:hAnsi="PNR"/>
+          <w:color w:val="464646"/>
+          <w:sz w:val="23"/>
+          <w:szCs w:val="23"/>
+          <w:shd w:val="clear" w:color="auto" w:fill="FFFFFF"/>
+        </w:rPr>
+      </w:pPr>
+      <w:r>
+        <w:tab/>
+      </w:r>
+      <w:r>
+        <w:rPr>
+          <w:rFonts w:ascii="PNR" w:hAnsi="PNR"/>
+          <w:color w:val="464646"/>
+          <w:sz w:val="23"/>
+          <w:szCs w:val="23"/>
+          <w:shd w:val="clear" w:color="auto" w:fill="FFFFFF"/>
+        </w:rPr>
+        <w:t>Der Mittelwert ist das arithmetische Mittel eines Zahlensatzes.</w:t>
+      </w:r>
+    </w:p>
+    <w:p>
+      <w:pPr>
+        <w:ind w:left="708"/>
+        <w:rPr>
+          <w:rFonts w:ascii="PNR" w:hAnsi="PNR"/>
+          <w:color w:val="464646"/>
+          <w:sz w:val="23"/>
+          <w:szCs w:val="23"/>
+          <w:shd w:val="clear" w:color="auto" w:fill="FFFFFF"/>
+        </w:rPr>
+      </w:pPr>
+      <w:r>
+        <w:rPr>
+          <w:rFonts w:ascii="PNR" w:hAnsi="PNR"/>
+          <w:color w:val="464646"/>
+          <w:sz w:val="23"/>
+          <w:szCs w:val="23"/>
+          <w:shd w:val="clear" w:color="auto" w:fill="FFFFFF"/>
+        </w:rPr>
+        <w:t>Der Median ist ein numerischer Wert, der die obere Hälfte eines Satzes von der unteren Hälfte teilt.</w:t>
+      </w:r>
+    </w:p>
+    <w:p>
+      <w:pPr>
+        <w:ind w:left="708"/>
+      </w:pPr>
+      <w:r>
+        <w:t xml:space="preserve">Median ist die Gesamtanzahl / 2 zu berechnen. </w:t>
+      </w:r>
+      <w:r>
+        <w:t xml:space="preserve">Dort werden </w:t>
+      </w:r>
+      <w:r>
+        <w:t xml:space="preserve">Ausreißer Werte </w:t>
+      </w:r>
+      <w:r>
+        <w:t xml:space="preserve">nicht ersichtlich. </w:t>
+      </w:r>
+    </w:p>
+    <w:p>
+      <w:pPr>
+        <w:ind w:left="708"/>
+      </w:pPr>
+      <w:r>
+        <w:t xml:space="preserve">Mittelwert beeinflussen </w:t>
+      </w:r>
+      <w:r>
+        <w:t>Ausreißer Werte</w:t>
+      </w:r>
+      <w:r>
+        <w:t xml:space="preserve">. </w:t>
+      </w:r>
+    </w:p>
     <w:p/>
     <w:p/>
     <w:p>
@@ -804,7 +1057,20 @@
         </w:drawing>
       </w:r>
     </w:p>
-    <w:p/>
+    <w:p>
+      <w:r>
+        <w:tab/>
+        <w:t>P(12.2845&lt;=</w:t>
+      </w:r>
+      <w:proofErr w:type="gramStart"/>
+      <w:r>
+        <w:t>x)=</w:t>
+      </w:r>
+      <w:proofErr w:type="gramEnd"/>
+      <w:r>
+        <w:t>0.1</w:t>
+      </w:r>
+    </w:p>
     <w:p/>
     <w:p/>
     <w:p>
@@ -850,7 +1116,39 @@
         </w:drawing>
       </w:r>
     </w:p>
-    <w:p/>
+    <w:p>
+      <w:r>
+        <w:tab/>
+        <w:t>0.7</w:t>
+      </w:r>
+      <w:r>
+        <w:t>^8*0.3^2*(</w:t>
+      </w:r>
+      <w:proofErr w:type="gramStart"/>
+      <w:r>
+        <w:t>10!/</w:t>
+      </w:r>
+      <w:proofErr w:type="gramEnd"/>
+      <w:r>
+        <w:t>(7!*3!)=0.62</w:t>
+      </w:r>
+    </w:p>
+    <w:p>
+      <w:r>
+        <w:tab/>
+      </w:r>
+      <w:r>
+        <w:rPr>
+          <w:highlight w:val="yellow"/>
+        </w:rPr>
+        <w:t>Problemstellung</w:t>
+      </w:r>
+    </w:p>
+    <w:p>
+      <w:r>
+        <w:tab/>
+      </w:r>
+    </w:p>
     <w:p>
       <w:pPr>
         <w:rPr>
@@ -874,6 +1172,7 @@
           <w:noProof/>
           <w:lang w:eastAsia="de-AT"/>
         </w:rPr>
+        <w:lastRenderedPageBreak/>
         <w:drawing>
           <wp:inline distT="0" distB="0" distL="0" distR="0" wp14:anchorId="791F893C" wp14:editId="4BFF553C">
             <wp:extent cx="5760720" cy="4390053"/>
@@ -911,7 +1210,35 @@
         </w:drawing>
       </w:r>
     </w:p>
-    <w:p/>
+    <w:p>
+      <w:r>
+        <w:tab/>
+        <w:t>A=6; B=6</w:t>
+      </w:r>
+      <w:r>
+        <w:t>;</w:t>
+      </w:r>
+    </w:p>
+    <w:p>
+      <w:r>
+        <w:tab/>
+        <w:t>W=2Phi/T</w:t>
+      </w:r>
+    </w:p>
+    <w:p>
+      <w:r>
+        <w:tab/>
+        <w:t>W=0.52</w:t>
+      </w:r>
+    </w:p>
+    <w:p>
+      <w:r>
+        <w:tab/>
+      </w:r>
+      <w:r>
+        <w:t>Q=0</w:t>
+      </w:r>
+    </w:p>
     <w:p/>
     <w:p/>
     <w:p/>
@@ -924,6 +1251,7 @@
           <w:noProof/>
           <w:lang w:eastAsia="de-AT"/>
         </w:rPr>
+        <w:lastRenderedPageBreak/>
         <w:drawing>
           <wp:inline distT="0" distB="0" distL="0" distR="0" wp14:anchorId="4B9D5F73" wp14:editId="6679A53B">
             <wp:extent cx="5760720" cy="2307105"/>
@@ -961,7 +1289,56 @@
         </w:drawing>
       </w:r>
     </w:p>
-    <w:p/>
+    <w:p>
+      <w:pPr>
+        <w:pStyle w:val="Listenabsatz"/>
+        <w:numPr>
+          <w:ilvl w:val="0"/>
+          <w:numId w:val="1"/>
+        </w:numPr>
+      </w:pPr>
+      <w:r>
+        <w:t xml:space="preserve">Das die Wasserhöhe </w:t>
+      </w:r>
+      <w:r>
+        <w:t>im neutralen Zustand 6m beträgt.</w:t>
+      </w:r>
+    </w:p>
+    <w:p>
+      <w:pPr>
+        <w:pStyle w:val="Listenabsatz"/>
+        <w:numPr>
+          <w:ilvl w:val="0"/>
+          <w:numId w:val="1"/>
+        </w:numPr>
+      </w:pPr>
+      <w:proofErr w:type="gramStart"/>
+      <w:r>
+        <w:t>H(</w:t>
+      </w:r>
+      <w:proofErr w:type="gramEnd"/>
+      <w:r>
+        <w:t>8.33)=5.15</w:t>
+      </w:r>
+    </w:p>
+    <w:p>
+      <w:pPr>
+        <w:pStyle w:val="Listenabsatz"/>
+        <w:numPr>
+          <w:ilvl w:val="0"/>
+          <w:numId w:val="1"/>
+        </w:numPr>
+      </w:pPr>
+      <w:r>
+        <w:t>Wann Ebbe und Flut ihren größten Punkt erreichen</w:t>
+      </w:r>
+    </w:p>
+    <w:p>
+      <w:pPr>
+        <w:pStyle w:val="Listenabsatz"/>
+        <w:ind w:left="1071"/>
+      </w:pPr>
+    </w:p>
     <w:p/>
     <w:p/>
     <w:p/>
@@ -994,8 +1371,17 @@
           <w:b/>
           <w:sz w:val="24"/>
           <w:szCs w:val="24"/>
-        </w:rPr>
-        <w:t>Aufgabe 5</w:t>
+          <w:highlight w:val="yellow"/>
+        </w:rPr>
+        <w:t>Aufgabe</w:t>
+      </w:r>
+      <w:r>
+        <w:rPr>
+          <w:b/>
+          <w:sz w:val="24"/>
+          <w:szCs w:val="24"/>
+        </w:rPr>
+        <w:t xml:space="preserve"> 5</w:t>
       </w:r>
     </w:p>
     <w:p>
@@ -1004,7 +1390,6 @@
           <w:noProof/>
           <w:lang w:eastAsia="de-AT"/>
         </w:rPr>
-        <w:lastRenderedPageBreak/>
         <w:drawing>
           <wp:inline distT="0" distB="0" distL="0" distR="0" wp14:anchorId="161A302B" wp14:editId="5480B8D7">
             <wp:extent cx="5760720" cy="6029586"/>
@@ -1095,7 +1480,50 @@
         </w:drawing>
       </w:r>
     </w:p>
-    <w:p/>
+    <w:p>
+      <w:pPr>
+        <w:pStyle w:val="Listenabsatz"/>
+        <w:numPr>
+          <w:ilvl w:val="0"/>
+          <w:numId w:val="1"/>
+        </w:numPr>
+      </w:pPr>
+      <w:r>
+        <w:t>[0.5;</w:t>
+      </w:r>
+      <w:r>
+        <w:t>2.</w:t>
+      </w:r>
+      <w:r>
+        <w:t>2</w:t>
+      </w:r>
+      <w:r>
+        <w:t>]</w:t>
+      </w:r>
+    </w:p>
+    <w:p>
+      <w:pPr>
+        <w:pStyle w:val="Listenabsatz"/>
+        <w:numPr>
+          <w:ilvl w:val="0"/>
+          <w:numId w:val="1"/>
+        </w:numPr>
+      </w:pPr>
+      <w:r>
+        <w:t>Da die Weglänge, sprich das Integral der Rückwärtsricht</w:t>
+      </w:r>
+      <w:r>
+        <w:t>ung</w:t>
+      </w:r>
+      <w:r>
+        <w:t xml:space="preserve"> kleiner ist als in der Vorwärtsrichtung</w:t>
+      </w:r>
+    </w:p>
+    <w:p>
+      <w:pPr>
+        <w:ind w:left="711"/>
+      </w:pPr>
+    </w:p>
     <w:p/>
     <w:p/>
     <w:p/>
@@ -1165,7 +1593,24 @@
         </w:drawing>
       </w:r>
     </w:p>
-    <w:p/>
+    <w:p>
+      <w:r>
+        <w:t>A(t)=2.1.82^t</w:t>
+      </w:r>
+    </w:p>
+    <w:p>
+      <w:proofErr w:type="gramStart"/>
+      <w:r>
+        <w:t>A(</w:t>
+      </w:r>
+      <w:proofErr w:type="gramEnd"/>
+      <w:r>
+        <w:t>36)=</w:t>
+      </w:r>
+      <w:r>
+        <w:t xml:space="preserve"> 4353513539.973</w:t>
+      </w:r>
+    </w:p>
     <w:p/>
     <w:p>
       <w:r>
@@ -1173,6 +1618,7 @@
           <w:noProof/>
           <w:lang w:eastAsia="de-AT"/>
         </w:rPr>
+        <w:lastRenderedPageBreak/>
         <mc:AlternateContent>
           <mc:Choice Requires="wps">
             <w:drawing>
@@ -1247,11 +1693,11 @@
           </mc:Choice>
           <mc:Fallback>
             <w:pict>
-              <v:shapetype id="_x0000_t202" coordsize="21600,21600" o:spt="202" path="m,l,21600r21600,l21600,xe">
+              <v:shapetype w14:anchorId="26EFBB57" id="_x0000_t202" coordsize="21600,21600" o:spt="202" path="m,l,21600r21600,l21600,xe">
                 <v:stroke joinstyle="miter"/>
                 <v:path gradientshapeok="t" o:connecttype="rect"/>
               </v:shapetype>
-              <v:shape id="Textfeld 28" o:spid="_x0000_s1026" type="#_x0000_t202" style="position:absolute;margin-left:421.9pt;margin-top:287.45pt;width:24.75pt;height:25.5pt;z-index:251667456;visibility:visible;mso-wrap-style:square;mso-height-percent:0;mso-wrap-distance-left:9pt;mso-wrap-distance-top:0;mso-wrap-distance-right:9pt;mso-wrap-distance-bottom:0;mso-position-horizontal:absolute;mso-position-horizontal-relative:text;mso-position-vertical:absolute;mso-position-vertical-relative:text;mso-height-percent:0;mso-height-relative:margin;v-text-anchor:top" o:gfxdata="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" fillcolor="white [3201]" strokeweight=".5pt">
+              <v:shape id="Textfeld 28" o:spid="_x0000_s1026" type="#_x0000_t202" style="position:absolute;margin-left:421.9pt;margin-top:287.45pt;width:24.75pt;height:25.5pt;z-index:251667456;visibility:visible;mso-wrap-style:square;mso-height-percent:0;mso-wrap-distance-left:9pt;mso-wrap-distance-top:0;mso-wrap-distance-right:9pt;mso-wrap-distance-bottom:0;mso-position-horizontal:absolute;mso-position-horizontal-relative:text;mso-position-vertical:absolute;mso-position-vertical-relative:text;mso-height-percent:0;mso-height-relative:margin;v-text-anchor:top" o:gfxdata="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" fillcolor="white [3201]" strokeweight=".5pt">
                 <v:textbox>
                   <w:txbxContent>
                     <w:p/>
@@ -1321,7 +1767,11 @@
                       </wps:style>
                       <wps:txbx>
                         <w:txbxContent>
-                          <w:p/>
+                          <w:p>
+                            <w:r>
+                              <w:t>x</w:t>
+                            </w:r>
+                          </w:p>
                         </w:txbxContent>
                       </wps:txbx>
                       <wps:bodyPr rot="0" spcFirstLastPara="0" vertOverflow="overflow" horzOverflow="overflow" vert="horz" wrap="square" lIns="91440" tIns="45720" rIns="91440" bIns="45720" numCol="1" spcCol="0" rtlCol="0" fromWordArt="0" anchor="t" anchorCtr="0" forceAA="0" compatLnSpc="1">
@@ -1341,10 +1791,14 @@
           </mc:Choice>
           <mc:Fallback>
             <w:pict>
-              <v:shape id="Textfeld 27" o:spid="_x0000_s1027" type="#_x0000_t202" style="position:absolute;margin-left:421.9pt;margin-top:261.95pt;width:24.75pt;height:25.5pt;z-index:251665408;visibility:visible;mso-wrap-style:square;mso-height-percent:0;mso-wrap-distance-left:9pt;mso-wrap-distance-top:0;mso-wrap-distance-right:9pt;mso-wrap-distance-bottom:0;mso-position-horizontal:absolute;mso-position-horizontal-relative:text;mso-position-vertical:absolute;mso-position-vertical-relative:text;mso-height-percent:0;mso-height-relative:margin;v-text-anchor:top" o:gfxdata="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" fillcolor="white [3201]" strokeweight=".5pt">
+              <v:shape w14:anchorId="5EF1680D" id="Textfeld 27" o:spid="_x0000_s1027" type="#_x0000_t202" style="position:absolute;margin-left:421.9pt;margin-top:261.95pt;width:24.75pt;height:25.5pt;z-index:251665408;visibility:visible;mso-wrap-style:square;mso-height-percent:0;mso-wrap-distance-left:9pt;mso-wrap-distance-top:0;mso-wrap-distance-right:9pt;mso-wrap-distance-bottom:0;mso-position-horizontal:absolute;mso-position-horizontal-relative:text;mso-position-vertical:absolute;mso-position-vertical-relative:text;mso-height-percent:0;mso-height-relative:margin;v-text-anchor:top" o:gfxdata="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" fillcolor="white [3201]" strokeweight=".5pt">
                 <v:textbox>
                   <w:txbxContent>
-                    <w:p/>
+                    <w:p>
+                      <w:r>
+                        <w:t>x</w:t>
+                      </w:r>
+                    </w:p>
                   </w:txbxContent>
                 </v:textbox>
               </v:shape>
@@ -1431,7 +1885,7 @@
           </mc:Choice>
           <mc:Fallback>
             <w:pict>
-              <v:shape id="Textfeld 26" o:spid="_x0000_s1028" type="#_x0000_t202" style="position:absolute;margin-left:421.9pt;margin-top:235.7pt;width:24.75pt;height:25.5pt;z-index:251663360;visibility:visible;mso-wrap-style:square;mso-height-percent:0;mso-wrap-distance-left:9pt;mso-wrap-distance-top:0;mso-wrap-distance-right:9pt;mso-wrap-distance-bottom:0;mso-position-horizontal:absolute;mso-position-horizontal-relative:text;mso-position-vertical:absolute;mso-position-vertical-relative:text;mso-height-percent:0;mso-height-relative:margin;v-text-anchor:top" o:gfxdata="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" fillcolor="white [3201]" strokeweight=".5pt">
+              <v:shape w14:anchorId="7F898010" id="Textfeld 26" o:spid="_x0000_s1028" type="#_x0000_t202" style="position:absolute;margin-left:421.9pt;margin-top:235.7pt;width:24.75pt;height:25.5pt;z-index:251663360;visibility:visible;mso-wrap-style:square;mso-height-percent:0;mso-wrap-distance-left:9pt;mso-wrap-distance-top:0;mso-wrap-distance-right:9pt;mso-wrap-distance-bottom:0;mso-position-horizontal:absolute;mso-position-horizontal-relative:text;mso-position-vertical:absolute;mso-position-vertical-relative:text;mso-height-percent:0;mso-height-relative:margin;v-text-anchor:top" o:gfxdata="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" fillcolor="white [3201]" strokeweight=".5pt">
                 <v:textbox>
                   <w:txbxContent>
                     <w:p/>
@@ -1518,7 +1972,7 @@
           </mc:Choice>
           <mc:Fallback>
             <w:pict>
-              <v:shape id="Textfeld 25" o:spid="_x0000_s1029" type="#_x0000_t202" style="position:absolute;margin-left:421.9pt;margin-top:210.2pt;width:24.75pt;height:24pt;z-index:251661312;visibility:visible;mso-wrap-style:square;mso-wrap-distance-left:9pt;mso-wrap-distance-top:0;mso-wrap-distance-right:9pt;mso-wrap-distance-bottom:0;mso-position-horizontal:absolute;mso-position-horizontal-relative:text;mso-position-vertical:absolute;mso-position-vertical-relative:text;v-text-anchor:top" o:gfxdata="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" fillcolor="white [3201]" strokeweight=".5pt">
+              <v:shape w14:anchorId="355E7119" id="Textfeld 25" o:spid="_x0000_s1029" type="#_x0000_t202" style="position:absolute;margin-left:421.9pt;margin-top:210.2pt;width:24.75pt;height:24pt;z-index:251661312;visibility:visible;mso-wrap-style:square;mso-wrap-distance-left:9pt;mso-wrap-distance-top:0;mso-wrap-distance-right:9pt;mso-wrap-distance-bottom:0;mso-position-horizontal:absolute;mso-position-horizontal-relative:text;mso-position-vertical:absolute;mso-position-vertical-relative:text;v-text-anchor:top" o:gfxdata="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" fillcolor="white [3201]" strokeweight=".5pt">
                 <v:textbox>
                   <w:txbxContent>
                     <w:p/>
@@ -1605,7 +2059,7 @@
           </mc:Choice>
           <mc:Fallback>
             <w:pict>
-              <v:shape id="Textfeld 24" o:spid="_x0000_s1030" type="#_x0000_t202" style="position:absolute;margin-left:421.9pt;margin-top:186.2pt;width:24.75pt;height:24pt;z-index:251659264;visibility:visible;mso-wrap-style:square;mso-wrap-distance-left:9pt;mso-wrap-distance-top:0;mso-wrap-distance-right:9pt;mso-wrap-distance-bottom:0;mso-position-horizontal:absolute;mso-position-horizontal-relative:text;mso-position-vertical:absolute;mso-position-vertical-relative:text;v-text-anchor:top" o:gfxdata="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" fillcolor="white [3201]" strokeweight=".5pt">
+              <v:shape id="Textfeld 24" o:spid="_x0000_s1030" type="#_x0000_t202" style="position:absolute;margin-left:421.9pt;margin-top:186.2pt;width:24.75pt;height:24pt;z-index:251659264;visibility:visible;mso-wrap-style:square;mso-wrap-distance-left:9pt;mso-wrap-distance-top:0;mso-wrap-distance-right:9pt;mso-wrap-distance-bottom:0;mso-position-horizontal:absolute;mso-position-horizontal-relative:text;mso-position-vertical:absolute;mso-position-vertical-relative:text;v-text-anchor:top" o:gfxdata="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" fillcolor="white [3201]" strokeweight=".5pt">
                 <v:textbox>
                   <w:txbxContent>
                     <w:p/>
@@ -1658,7 +2112,11 @@
         </w:drawing>
       </w:r>
     </w:p>
-    <w:p/>
+    <w:p>
+      <w:r>
+        <w:t>F(x)=-x^2+4x+3</w:t>
+      </w:r>
+    </w:p>
     <w:p>
       <w:r>
         <w:rPr>
@@ -1702,24 +2160,30 @@
         </w:drawing>
       </w:r>
     </w:p>
-    <w:p/>
-    <w:p/>
-    <w:p/>
-    <w:p/>
-    <w:p/>
-    <w:p/>
-    <w:p/>
-    <w:p/>
-    <w:p/>
-    <w:p/>
-    <w:p/>
-    <w:p/>
-    <w:p/>
-    <w:p/>
-    <w:p>
-      <w:bookmarkStart w:id="0" w:name="_GoBack"/>
-      <w:bookmarkEnd w:id="0"/>
-    </w:p>
+    <w:p>
+      <w:proofErr w:type="spellStart"/>
+      <w:r>
+        <w:rPr>
+          <w:highlight w:val="yellow"/>
+        </w:rPr>
+        <w:t>jap</w:t>
+      </w:r>
+      <w:proofErr w:type="spellEnd"/>
+    </w:p>
+    <w:p/>
+    <w:p/>
+    <w:p/>
+    <w:p/>
+    <w:p/>
+    <w:p/>
+    <w:p/>
+    <w:p/>
+    <w:p/>
+    <w:p/>
+    <w:p/>
+    <w:p/>
+    <w:p/>
+    <w:p/>
     <w:p/>
     <w:p/>
     <w:p/>
@@ -1767,6 +2231,18 @@
         </w:drawing>
       </w:r>
     </w:p>
+    <w:p>
+      <w:bookmarkStart w:id="0" w:name="_GoBack"/>
+      <w:bookmarkEnd w:id="0"/>
+      <w:proofErr w:type="spellStart"/>
+      <w:r>
+        <w:rPr>
+          <w:highlight w:val="yellow"/>
+        </w:rPr>
+        <w:t>jap</w:t>
+      </w:r>
+      <w:proofErr w:type="spellEnd"/>
+    </w:p>
     <w:sectPr>
       <w:pgSz w:w="11906" w:h="16838"/>
       <w:pgMar w:top="1417" w:right="1417" w:bottom="1134" w:left="1417" w:header="708" w:footer="708" w:gutter="0"/>
@@ -1777,8 +2253,128 @@
 </w:document>
 </file>
 
+<file path=word/numbering.xml><?xml version="1.0" encoding="utf-8"?>
+<w:numbering xmlns:wpc="http://schemas.microsoft.com/office/word/2010/wordprocessingCanvas" xmlns:cx="http://schemas.microsoft.com/office/drawing/2014/chartex" xmlns:cx1="http://schemas.microsoft.com/office/drawing/2015/9/8/chartex" xmlns:cx2="http://schemas.microsoft.com/office/drawing/2015/10/21/chartex" xmlns:cx3="http://schemas.microsoft.com/office/drawing/2016/5/9/chartex" xmlns:cx4="http://schemas.microsoft.com/office/drawing/2016/5/10/chartex" xmlns:cx5="http://schemas.microsoft.com/office/drawing/2016/5/11/chartex" xmlns:cx6="http://schemas.microsoft.com/office/drawing/2016/5/12/chartex" xmlns:cx7="http://schemas.microsoft.com/office/drawing/2016/5/13/chartex" xmlns:cx8="http://schemas.microsoft.com/office/drawing/2016/5/14/chartex" xmlns:mc="http://schemas.openxmlformats.org/markup-compatibility/2006" xmlns:aink="http://schemas.microsoft.com/office/drawing/2016/ink" xmlns:am3d="http://schemas.microsoft.com/office/drawing/2017/model3d" xmlns:o="urn:schemas-microsoft-com:office:office" xmlns:r="http://schemas.openxmlformats.org/officeDocument/2006/relationships" xmlns:m="http://schemas.openxmlformats.org/officeDocument/2006/math" xmlns:v="urn:schemas-microsoft-com:vml" xmlns:wp14="http://schemas.microsoft.com/office/word/2010/wordprocessingDrawing" xmlns:wp="http://schemas.openxmlformats.org/drawingml/2006/wordprocessingDrawing" xmlns:w10="urn:schemas-microsoft-com:office:word" xmlns:w="http://schemas.openxmlformats.org/wordprocessingml/2006/main" xmlns:w14="http://schemas.microsoft.com/office/word/2010/wordml" xmlns:w15="http://schemas.microsoft.com/office/word/2012/wordml" xmlns:w16cid="http://schemas.microsoft.com/office/word/2016/wordml/cid" xmlns:w16se="http://schemas.microsoft.com/office/word/2015/wordml/symex" xmlns:wpg="http://schemas.microsoft.com/office/word/2010/wordprocessingGroup" xmlns:wpi="http://schemas.microsoft.com/office/word/2010/wordprocessingInk" xmlns:wne="http://schemas.microsoft.com/office/word/2006/wordml" xmlns:wps="http://schemas.microsoft.com/office/word/2010/wordprocessingShape" mc:Ignorable="w14 w15 w16se w16cid wp14">
+  <w:abstractNum w:abstractNumId="0" w15:restartNumberingAfterBreak="0">
+    <w:nsid w:val="2B11740A"/>
+    <w:multiLevelType w:val="hybridMultilevel"/>
+    <w:tmpl w:val="2C926010"/>
+    <w:lvl w:ilvl="0" w:tplc="F1144952">
+      <w:numFmt w:val="bullet"/>
+      <w:lvlText w:val="-"/>
+      <w:lvlJc w:val="left"/>
+      <w:pPr>
+        <w:ind w:left="1071" w:hanging="360"/>
+      </w:pPr>
+      <w:rPr>
+        <w:rFonts w:ascii="Calibri" w:eastAsiaTheme="minorHAnsi" w:hAnsi="Calibri" w:cs="Calibri" w:hint="default"/>
+      </w:rPr>
+    </w:lvl>
+    <w:lvl w:ilvl="1" w:tplc="0C070003" w:tentative="1">
+      <w:start w:val="1"/>
+      <w:numFmt w:val="bullet"/>
+      <w:lvlText w:val="o"/>
+      <w:lvlJc w:val="left"/>
+      <w:pPr>
+        <w:ind w:left="1791" w:hanging="360"/>
+      </w:pPr>
+      <w:rPr>
+        <w:rFonts w:ascii="Courier New" w:hAnsi="Courier New" w:cs="Courier New" w:hint="default"/>
+      </w:rPr>
+    </w:lvl>
+    <w:lvl w:ilvl="2" w:tplc="0C070005" w:tentative="1">
+      <w:start w:val="1"/>
+      <w:numFmt w:val="bullet"/>
+      <w:lvlText w:val=""/>
+      <w:lvlJc w:val="left"/>
+      <w:pPr>
+        <w:ind w:left="2511" w:hanging="360"/>
+      </w:pPr>
+      <w:rPr>
+        <w:rFonts w:ascii="Wingdings" w:hAnsi="Wingdings" w:hint="default"/>
+      </w:rPr>
+    </w:lvl>
+    <w:lvl w:ilvl="3" w:tplc="0C070001" w:tentative="1">
+      <w:start w:val="1"/>
+      <w:numFmt w:val="bullet"/>
+      <w:lvlText w:val=""/>
+      <w:lvlJc w:val="left"/>
+      <w:pPr>
+        <w:ind w:left="3231" w:hanging="360"/>
+      </w:pPr>
+      <w:rPr>
+        <w:rFonts w:ascii="Symbol" w:hAnsi="Symbol" w:hint="default"/>
+      </w:rPr>
+    </w:lvl>
+    <w:lvl w:ilvl="4" w:tplc="0C070003" w:tentative="1">
+      <w:start w:val="1"/>
+      <w:numFmt w:val="bullet"/>
+      <w:lvlText w:val="o"/>
+      <w:lvlJc w:val="left"/>
+      <w:pPr>
+        <w:ind w:left="3951" w:hanging="360"/>
+      </w:pPr>
+      <w:rPr>
+        <w:rFonts w:ascii="Courier New" w:hAnsi="Courier New" w:cs="Courier New" w:hint="default"/>
+      </w:rPr>
+    </w:lvl>
+    <w:lvl w:ilvl="5" w:tplc="0C070005" w:tentative="1">
+      <w:start w:val="1"/>
+      <w:numFmt w:val="bullet"/>
+      <w:lvlText w:val=""/>
+      <w:lvlJc w:val="left"/>
+      <w:pPr>
+        <w:ind w:left="4671" w:hanging="360"/>
+      </w:pPr>
+      <w:rPr>
+        <w:rFonts w:ascii="Wingdings" w:hAnsi="Wingdings" w:hint="default"/>
+      </w:rPr>
+    </w:lvl>
+    <w:lvl w:ilvl="6" w:tplc="0C070001" w:tentative="1">
+      <w:start w:val="1"/>
+      <w:numFmt w:val="bullet"/>
+      <w:lvlText w:val=""/>
+      <w:lvlJc w:val="left"/>
+      <w:pPr>
+        <w:ind w:left="5391" w:hanging="360"/>
+      </w:pPr>
+      <w:rPr>
+        <w:rFonts w:ascii="Symbol" w:hAnsi="Symbol" w:hint="default"/>
+      </w:rPr>
+    </w:lvl>
+    <w:lvl w:ilvl="7" w:tplc="0C070003" w:tentative="1">
+      <w:start w:val="1"/>
+      <w:numFmt w:val="bullet"/>
+      <w:lvlText w:val="o"/>
+      <w:lvlJc w:val="left"/>
+      <w:pPr>
+        <w:ind w:left="6111" w:hanging="360"/>
+      </w:pPr>
+      <w:rPr>
+        <w:rFonts w:ascii="Courier New" w:hAnsi="Courier New" w:cs="Courier New" w:hint="default"/>
+      </w:rPr>
+    </w:lvl>
+    <w:lvl w:ilvl="8" w:tplc="0C070005" w:tentative="1">
+      <w:start w:val="1"/>
+      <w:numFmt w:val="bullet"/>
+      <w:lvlText w:val=""/>
+      <w:lvlJc w:val="left"/>
+      <w:pPr>
+        <w:ind w:left="6831" w:hanging="360"/>
+      </w:pPr>
+      <w:rPr>
+        <w:rFonts w:ascii="Wingdings" w:hAnsi="Wingdings" w:hint="default"/>
+      </w:rPr>
+    </w:lvl>
+  </w:abstractNum>
+  <w:num w:numId="1">
+    <w:abstractNumId w:val="0"/>
+  </w:num>
+</w:numbering>
+</file>
+
 <file path=word/styles.xml><?xml version="1.0" encoding="utf-8"?>
-<w:styles xmlns:mc="http://schemas.openxmlformats.org/markup-compatibility/2006" xmlns:r="http://schemas.openxmlformats.org/officeDocument/2006/relationships" xmlns:w="http://schemas.openxmlformats.org/wordprocessingml/2006/main" xmlns:w14="http://schemas.microsoft.com/office/word/2010/wordml" mc:Ignorable="w14">
+<w:styles xmlns:mc="http://schemas.openxmlformats.org/markup-compatibility/2006" xmlns:r="http://schemas.openxmlformats.org/officeDocument/2006/relationships" xmlns:w="http://schemas.openxmlformats.org/wordprocessingml/2006/main" xmlns:w14="http://schemas.microsoft.com/office/word/2010/wordml" xmlns:w15="http://schemas.microsoft.com/office/word/2012/wordml" xmlns:w16cid="http://schemas.microsoft.com/office/word/2016/wordml/cid" xmlns:w16se="http://schemas.microsoft.com/office/word/2015/wordml/symex" mc:Ignorable="w14 w15 w16se w16cid">
   <w:docDefaults>
     <w:rPrDefault>
       <w:rPr>
@@ -1794,144 +2390,382 @@
       </w:pPr>
     </w:pPrDefault>
   </w:docDefaults>
-  <w:latentStyles w:defLockedState="0" w:defUIPriority="99" w:defSemiHidden="1" w:defUnhideWhenUsed="1" w:defQFormat="0" w:count="267">
-    <w:lsdException w:name="Normal" w:semiHidden="0" w:uiPriority="0" w:unhideWhenUsed="0" w:qFormat="1"/>
-    <w:lsdException w:name="heading 1" w:semiHidden="0" w:uiPriority="9" w:unhideWhenUsed="0" w:qFormat="1"/>
-    <w:lsdException w:name="heading 2" w:uiPriority="9" w:qFormat="1"/>
-    <w:lsdException w:name="heading 3" w:uiPriority="9" w:qFormat="1"/>
-    <w:lsdException w:name="heading 4" w:uiPriority="9" w:qFormat="1"/>
-    <w:lsdException w:name="heading 5" w:uiPriority="9" w:qFormat="1"/>
-    <w:lsdException w:name="heading 6" w:uiPriority="9" w:qFormat="1"/>
-    <w:lsdException w:name="heading 7" w:uiPriority="9" w:qFormat="1"/>
-    <w:lsdException w:name="heading 8" w:uiPriority="9" w:qFormat="1"/>
-    <w:lsdException w:name="heading 9" w:uiPriority="9" w:qFormat="1"/>
-    <w:lsdException w:name="toc 1" w:uiPriority="39"/>
-    <w:lsdException w:name="toc 2" w:uiPriority="39"/>
-    <w:lsdException w:name="toc 3" w:uiPriority="39"/>
-    <w:lsdException w:name="toc 4" w:uiPriority="39"/>
-    <w:lsdException w:name="toc 5" w:uiPriority="39"/>
-    <w:lsdException w:name="toc 6" w:uiPriority="39"/>
-    <w:lsdException w:name="toc 7" w:uiPriority="39"/>
-    <w:lsdException w:name="toc 8" w:uiPriority="39"/>
-    <w:lsdException w:name="toc 9" w:uiPriority="39"/>
-    <w:lsdException w:name="caption" w:uiPriority="35" w:qFormat="1"/>
-    <w:lsdException w:name="Title" w:semiHidden="0" w:uiPriority="10" w:unhideWhenUsed="0" w:qFormat="1"/>
-    <w:lsdException w:name="Default Paragraph Font" w:uiPriority="1"/>
-    <w:lsdException w:name="Subtitle" w:semiHidden="0" w:uiPriority="11" w:unhideWhenUsed="0" w:qFormat="1"/>
-    <w:lsdException w:name="Strong" w:semiHidden="0" w:uiPriority="22" w:unhideWhenUsed="0" w:qFormat="1"/>
-    <w:lsdException w:name="Emphasis" w:semiHidden="0" w:uiPriority="20" w:unhideWhenUsed="0" w:qFormat="1"/>
-    <w:lsdException w:name="Table Grid" w:semiHidden="0" w:uiPriority="59" w:unhideWhenUsed="0"/>
-    <w:lsdException w:name="Placeholder Text" w:unhideWhenUsed="0"/>
-    <w:lsdException w:name="No Spacing" w:semiHidden="0" w:uiPriority="1" w:unhideWhenUsed="0" w:qFormat="1"/>
-    <w:lsdException w:name="Light Shading" w:semiHidden="0" w:uiPriority="60" w:unhideWhenUsed="0"/>
-    <w:lsdException w:name="Light List" w:semiHidden="0" w:uiPriority="61" w:unhideWhenUsed="0"/>
-    <w:lsdException w:name="Light Grid" w:semiHidden="0" w:uiPriority="62" w:unhideWhenUsed="0"/>
-    <w:lsdException w:name="Medium Shading 1" w:semiHidden="0" w:uiPriority="63" w:unhideWhenUsed="0"/>
-    <w:lsdException w:name="Medium Shading 2" w:semiHidden="0" w:uiPriority="64" w:unhideWhenUsed="0"/>
-    <w:lsdException w:name="Medium List 1" w:semiHidden="0" w:uiPriority="65" w:unhideWhenUsed="0"/>
-    <w:lsdException w:name="Medium List 2" w:semiHidden="0" w:uiPriority="66" w:unhideWhenUsed="0"/>
-    <w:lsdException w:name="Medium Grid 1" w:semiHidden="0" w:uiPriority="67" w:unhideWhenUsed="0"/>
-    <w:lsdException w:name="Medium Grid 2" w:semiHidden="0" w:uiPriority="68" w:unhideWhenUsed="0"/>
-    <w:lsdException w:name="Medium Grid 3" w:semiHidden="0" w:uiPriority="69" w:unhideWhenUsed="0"/>
-    <w:lsdException w:name="Dark List" w:semiHidden="0" w:uiPriority="70" w:unhideWhenUsed="0"/>
-    <w:lsdException w:name="Colorful Shading" w:semiHidden="0" w:uiPriority="71" w:unhideWhenUsed="0"/>
-    <w:lsdException w:name="Colorful List" w:semiHidden="0" w:uiPriority="72" w:unhideWhenUsed="0"/>
-    <w:lsdException w:name="Colorful Grid" w:semiHidden="0" w:uiPriority="73" w:unhideWhenUsed="0"/>
-    <w:lsdException w:name="Light Shading Accent 1" w:semiHidden="0" w:uiPriority="60" w:unhideWhenUsed="0"/>
-    <w:lsdException w:name="Light List Accent 1" w:semiHidden="0" w:uiPriority="61" w:unhideWhenUsed="0"/>
-    <w:lsdException w:name="Light Grid Accent 1" w:semiHidden="0" w:uiPriority="62" w:unhideWhenUsed="0"/>
-    <w:lsdException w:name="Medium Shading 1 Accent 1" w:semiHidden="0" w:uiPriority="63" w:unhideWhenUsed="0"/>
-    <w:lsdException w:name="Medium Shading 2 Accent 1" w:semiHidden="0" w:uiPriority="64" w:unhideWhenUsed="0"/>
-    <w:lsdException w:name="Medium List 1 Accent 1" w:semiHidden="0" w:uiPriority="65" w:unhideWhenUsed="0"/>
-    <w:lsdException w:name="Revision" w:unhideWhenUsed="0"/>
-    <w:lsdException w:name="List Paragraph" w:semiHidden="0" w:uiPriority="34" w:unhideWhenUsed="0" w:qFormat="1"/>
-    <w:lsdException w:name="Quote" w:semiHidden="0" w:uiPriority="29" w:unhideWhenUsed="0" w:qFormat="1"/>
-    <w:lsdException w:name="Intense Quote" w:semiHidden="0" w:uiPriority="30" w:unhideWhenUsed="0" w:qFormat="1"/>
-    <w:lsdException w:name="Medium List 2 Accent 1" w:semiHidden="0" w:uiPriority="66" w:unhideWhenUsed="0"/>
-    <w:lsdException w:name="Medium Grid 1 Accent 1" w:semiHidden="0" w:uiPriority="67" w:unhideWhenUsed="0"/>
-    <w:lsdException w:name="Medium Grid 2 Accent 1" w:semiHidden="0" w:uiPriority="68" w:unhideWhenUsed="0"/>
-    <w:lsdException w:name="Medium Grid 3 Accent 1" w:semiHidden="0" w:uiPriority="69" w:unhideWhenUsed="0"/>
-    <w:lsdException w:name="Dark List Accent 1" w:semiHidden="0" w:uiPriority="70" w:unhideWhenUsed="0"/>
-    <w:lsdException w:name="Colorful Shading Accent 1" w:semiHidden="0" w:uiPriority="71" w:unhideWhenUsed="0"/>
-    <w:lsdException w:name="Colorful List Accent 1" w:semiHidden="0" w:uiPriority="72" w:unhideWhenUsed="0"/>
-    <w:lsdException w:name="Colorful Grid Accent 1" w:semiHidden="0" w:uiPriority="73" w:unhideWhenUsed="0"/>
-    <w:lsdException w:name="Light Shading Accent 2" w:semiHidden="0" w:uiPriority="60" w:unhideWhenUsed="0"/>
-    <w:lsdException w:name="Light List Accent 2" w:semiHidden="0" w:uiPriority="61" w:unhideWhenUsed="0"/>
-    <w:lsdException w:name="Light Grid Accent 2" w:semiHidden="0" w:uiPriority="62" w:unhideWhenUsed="0"/>
-    <w:lsdException w:name="Medium Shading 1 Accent 2" w:semiHidden="0" w:uiPriority="63" w:unhideWhenUsed="0"/>
-    <w:lsdException w:name="Medium Shading 2 Accent 2" w:semiHidden="0" w:uiPriority="64" w:unhideWhenUsed="0"/>
-    <w:lsdException w:name="Medium List 1 Accent 2" w:semiHidden="0" w:uiPriority="65" w:unhideWhenUsed="0"/>
-    <w:lsdException w:name="Medium List 2 Accent 2" w:semiHidden="0" w:uiPriority="66" w:unhideWhenUsed="0"/>
-    <w:lsdException w:name="Medium Grid 1 Accent 2" w:semiHidden="0" w:uiPriority="67" w:unhideWhenUsed="0"/>
-    <w:lsdException w:name="Medium Grid 2 Accent 2" w:semiHidden="0" w:uiPriority="68" w:unhideWhenUsed="0"/>
-    <w:lsdException w:name="Medium Grid 3 Accent 2" w:semiHidden="0" w:uiPriority="69" w:unhideWhenUsed="0"/>
-    <w:lsdException w:name="Dark List Accent 2" w:semiHidden="0" w:uiPriority="70" w:unhideWhenUsed="0"/>
-    <w:lsdException w:name="Colorful Shading Accent 2" w:semiHidden="0" w:uiPriority="71" w:unhideWhenUsed="0"/>
-    <w:lsdException w:name="Colorful List Accent 2" w:semiHidden="0" w:uiPriority="72" w:unhideWhenUsed="0"/>
-    <w:lsdException w:name="Colorful Grid Accent 2" w:semiHidden="0" w:uiPriority="73" w:unhideWhenUsed="0"/>
-    <w:lsdException w:name="Light Shading Accent 3" w:semiHidden="0" w:uiPriority="60" w:unhideWhenUsed="0"/>
-    <w:lsdException w:name="Light List Accent 3" w:semiHidden="0" w:uiPriority="61" w:unhideWhenUsed="0"/>
-    <w:lsdException w:name="Light Grid Accent 3" w:semiHidden="0" w:uiPriority="62" w:unhideWhenUsed="0"/>
-    <w:lsdException w:name="Medium Shading 1 Accent 3" w:semiHidden="0" w:uiPriority="63" w:unhideWhenUsed="0"/>
-    <w:lsdException w:name="Medium Shading 2 Accent 3" w:semiHidden="0" w:uiPriority="64" w:unhideWhenUsed="0"/>
-    <w:lsdException w:name="Medium List 1 Accent 3" w:semiHidden="0" w:uiPriority="65" w:unhideWhenUsed="0"/>
-    <w:lsdException w:name="Medium List 2 Accent 3" w:semiHidden="0" w:uiPriority="66" w:unhideWhenUsed="0"/>
-    <w:lsdException w:name="Medium Grid 1 Accent 3" w:semiHidden="0" w:uiPriority="67" w:unhideWhenUsed="0"/>
-    <w:lsdException w:name="Medium Grid 2 Accent 3" w:semiHidden="0" w:uiPriority="68" w:unhideWhenUsed="0"/>
-    <w:lsdException w:name="Medium Grid 3 Accent 3" w:semiHidden="0" w:uiPriority="69" w:unhideWhenUsed="0"/>
-    <w:lsdException w:name="Dark List Accent 3" w:semiHidden="0" w:uiPriority="70" w:unhideWhenUsed="0"/>
-    <w:lsdException w:name="Colorful Shading Accent 3" w:semiHidden="0" w:uiPriority="71" w:unhideWhenUsed="0"/>
-    <w:lsdException w:name="Colorful List Accent 3" w:semiHidden="0" w:uiPriority="72" w:unhideWhenUsed="0"/>
-    <w:lsdException w:name="Colorful Grid Accent 3" w:semiHidden="0" w:uiPriority="73" w:unhideWhenUsed="0"/>
-    <w:lsdException w:name="Light Shading Accent 4" w:semiHidden="0" w:uiPriority="60" w:unhideWhenUsed="0"/>
-    <w:lsdException w:name="Light List Accent 4" w:semiHidden="0" w:uiPriority="61" w:unhideWhenUsed="0"/>
-    <w:lsdException w:name="Light Grid Accent 4" w:semiHidden="0" w:uiPriority="62" w:unhideWhenUsed="0"/>
-    <w:lsdException w:name="Medium Shading 1 Accent 4" w:semiHidden="0" w:uiPriority="63" w:unhideWhenUsed="0"/>
-    <w:lsdException w:name="Medium Shading 2 Accent 4" w:semiHidden="0" w:uiPriority="64" w:unhideWhenUsed="0"/>
-    <w:lsdException w:name="Medium List 1 Accent 4" w:semiHidden="0" w:uiPriority="65" w:unhideWhenUsed="0"/>
-    <w:lsdException w:name="Medium List 2 Accent 4" w:semiHidden="0" w:uiPriority="66" w:unhideWhenUsed="0"/>
-    <w:lsdException w:name="Medium Grid 1 Accent 4" w:semiHidden="0" w:uiPriority="67" w:unhideWhenUsed="0"/>
-    <w:lsdException w:name="Medium Grid 2 Accent 4" w:semiHidden="0" w:uiPriority="68" w:unhideWhenUsed="0"/>
-    <w:lsdException w:name="Medium Grid 3 Accent 4" w:semiHidden="0" w:uiPriority="69" w:unhideWhenUsed="0"/>
-    <w:lsdException w:name="Dark List Accent 4" w:semiHidden="0" w:uiPriority="70" w:unhideWhenUsed="0"/>
-    <w:lsdException w:name="Colorful Shading Accent 4" w:semiHidden="0" w:uiPriority="71" w:unhideWhenUsed="0"/>
-    <w:lsdException w:name="Colorful List Accent 4" w:semiHidden="0" w:uiPriority="72" w:unhideWhenUsed="0"/>
-    <w:lsdException w:name="Colorful Grid Accent 4" w:semiHidden="0" w:uiPriority="73" w:unhideWhenUsed="0"/>
-    <w:lsdException w:name="Light Shading Accent 5" w:semiHidden="0" w:uiPriority="60" w:unhideWhenUsed="0"/>
-    <w:lsdException w:name="Light List Accent 5" w:semiHidden="0" w:uiPriority="61" w:unhideWhenUsed="0"/>
-    <w:lsdException w:name="Light Grid Accent 5" w:semiHidden="0" w:uiPriority="62" w:unhideWhenUsed="0"/>
-    <w:lsdException w:name="Medium Shading 1 Accent 5" w:semiHidden="0" w:uiPriority="63" w:unhideWhenUsed="0"/>
-    <w:lsdException w:name="Medium Shading 2 Accent 5" w:semiHidden="0" w:uiPriority="64" w:unhideWhenUsed="0"/>
-    <w:lsdException w:name="Medium List 1 Accent 5" w:semiHidden="0" w:uiPriority="65" w:unhideWhenUsed="0"/>
-    <w:lsdException w:name="Medium List 2 Accent 5" w:semiHidden="0" w:uiPriority="66" w:unhideWhenUsed="0"/>
-    <w:lsdException w:name="Medium Grid 1 Accent 5" w:semiHidden="0" w:uiPriority="67" w:unhideWhenUsed="0"/>
-    <w:lsdException w:name="Medium Grid 2 Accent 5" w:semiHidden="0" w:uiPriority="68" w:unhideWhenUsed="0"/>
-    <w:lsdException w:name="Medium Grid 3 Accent 5" w:semiHidden="0" w:uiPriority="69" w:unhideWhenUsed="0"/>
-    <w:lsdException w:name="Dark List Accent 5" w:semiHidden="0" w:uiPriority="70" w:unhideWhenUsed="0"/>
-    <w:lsdException w:name="Colorful Shading Accent 5" w:semiHidden="0" w:uiPriority="71" w:unhideWhenUsed="0"/>
-    <w:lsdException w:name="Colorful List Accent 5" w:semiHidden="0" w:uiPriority="72" w:unhideWhenUsed="0"/>
-    <w:lsdException w:name="Colorful Grid Accent 5" w:semiHidden="0" w:uiPriority="73" w:unhideWhenUsed="0"/>
-    <w:lsdException w:name="Light Shading Accent 6" w:semiHidden="0" w:uiPriority="60" w:unhideWhenUsed="0"/>
-    <w:lsdException w:name="Light List Accent 6" w:semiHidden="0" w:uiPriority="61" w:unhideWhenUsed="0"/>
-    <w:lsdException w:name="Light Grid Accent 6" w:semiHidden="0" w:uiPriority="62" w:unhideWhenUsed="0"/>
-    <w:lsdException w:name="Medium Shading 1 Accent 6" w:semiHidden="0" w:uiPriority="63" w:unhideWhenUsed="0"/>
-    <w:lsdException w:name="Medium Shading 2 Accent 6" w:semiHidden="0" w:uiPriority="64" w:unhideWhenUsed="0"/>
-    <w:lsdException w:name="Medium List 1 Accent 6" w:semiHidden="0" w:uiPriority="65" w:unhideWhenUsed="0"/>
-    <w:lsdException w:name="Medium List 2 Accent 6" w:semiHidden="0" w:uiPriority="66" w:unhideWhenUsed="0"/>
-    <w:lsdException w:name="Medium Grid 1 Accent 6" w:semiHidden="0" w:uiPriority="67" w:unhideWhenUsed="0"/>
-    <w:lsdException w:name="Medium Grid 2 Accent 6" w:semiHidden="0" w:uiPriority="68" w:unhideWhenUsed="0"/>
-    <w:lsdException w:name="Medium Grid 3 Accent 6" w:semiHidden="0" w:uiPriority="69" w:unhideWhenUsed="0"/>
-    <w:lsdException w:name="Dark List Accent 6" w:semiHidden="0" w:uiPriority="70" w:unhideWhenUsed="0"/>
-    <w:lsdException w:name="Colorful Shading Accent 6" w:semiHidden="0" w:uiPriority="71" w:unhideWhenUsed="0"/>
-    <w:lsdException w:name="Colorful List Accent 6" w:semiHidden="0" w:uiPriority="72" w:unhideWhenUsed="0"/>
-    <w:lsdException w:name="Colorful Grid Accent 6" w:semiHidden="0" w:uiPriority="73" w:unhideWhenUsed="0"/>
-    <w:lsdException w:name="Subtle Emphasis" w:semiHidden="0" w:uiPriority="19" w:unhideWhenUsed="0" w:qFormat="1"/>
-    <w:lsdException w:name="Intense Emphasis" w:semiHidden="0" w:uiPriority="21" w:unhideWhenUsed="0" w:qFormat="1"/>
-    <w:lsdException w:name="Subtle Reference" w:semiHidden="0" w:uiPriority="31" w:unhideWhenUsed="0" w:qFormat="1"/>
-    <w:lsdException w:name="Intense Reference" w:semiHidden="0" w:uiPriority="32" w:unhideWhenUsed="0" w:qFormat="1"/>
-    <w:lsdException w:name="Book Title" w:semiHidden="0" w:uiPriority="33" w:unhideWhenUsed="0" w:qFormat="1"/>
-    <w:lsdException w:name="Bibliography" w:uiPriority="37"/>
-    <w:lsdException w:name="TOC Heading" w:uiPriority="39" w:qFormat="1"/>
+  <w:latentStyles w:defLockedState="0" w:defUIPriority="99" w:defSemiHidden="0" w:defUnhideWhenUsed="0" w:defQFormat="0" w:count="375">
+    <w:lsdException w:name="Normal" w:uiPriority="0" w:qFormat="1"/>
+    <w:lsdException w:name="heading 1" w:uiPriority="9" w:qFormat="1"/>
+    <w:lsdException w:name="heading 2" w:semiHidden="1" w:uiPriority="9" w:unhideWhenUsed="1" w:qFormat="1"/>
+    <w:lsdException w:name="heading 3" w:semiHidden="1" w:uiPriority="9" w:unhideWhenUsed="1" w:qFormat="1"/>
+    <w:lsdException w:name="heading 4" w:semiHidden="1" w:uiPriority="9" w:unhideWhenUsed="1" w:qFormat="1"/>
+    <w:lsdException w:name="heading 5" w:semiHidden="1" w:uiPriority="9" w:unhideWhenUsed="1" w:qFormat="1"/>
+    <w:lsdException w:name="heading 6" w:semiHidden="1" w:uiPriority="9" w:unhideWhenUsed="1" w:qFormat="1"/>
+    <w:lsdException w:name="heading 7" w:semiHidden="1" w:uiPriority="9" w:unhideWhenUsed="1" w:qFormat="1"/>
+    <w:lsdException w:name="heading 8" w:semiHidden="1" w:uiPriority="9" w:unhideWhenUsed="1" w:qFormat="1"/>
+    <w:lsdException w:name="heading 9" w:semiHidden="1" w:uiPriority="9" w:unhideWhenUsed="1" w:qFormat="1"/>
+    <w:lsdException w:name="index 1" w:semiHidden="1" w:unhideWhenUsed="1"/>
+    <w:lsdException w:name="index 2" w:semiHidden="1" w:unhideWhenUsed="1"/>
+    <w:lsdException w:name="index 3" w:semiHidden="1" w:unhideWhenUsed="1"/>
+    <w:lsdException w:name="index 4" w:semiHidden="1" w:unhideWhenUsed="1"/>
+    <w:lsdException w:name="index 5" w:semiHidden="1" w:unhideWhenUsed="1"/>
+    <w:lsdException w:name="index 6" w:semiHidden="1" w:unhideWhenUsed="1"/>
+    <w:lsdException w:name="index 7" w:semiHidden="1" w:unhideWhenUsed="1"/>
+    <w:lsdException w:name="index 8" w:semiHidden="1" w:unhideWhenUsed="1"/>
+    <w:lsdException w:name="index 9" w:semiHidden="1" w:unhideWhenUsed="1"/>
+    <w:lsdException w:name="toc 1" w:semiHidden="1" w:uiPriority="39" w:unhideWhenUsed="1"/>
+    <w:lsdException w:name="toc 2" w:semiHidden="1" w:uiPriority="39" w:unhideWhenUsed="1"/>
+    <w:lsdException w:name="toc 3" w:semiHidden="1" w:uiPriority="39" w:unhideWhenUsed="1"/>
+    <w:lsdException w:name="toc 4" w:semiHidden="1" w:uiPriority="39" w:unhideWhenUsed="1"/>
+    <w:lsdException w:name="toc 5" w:semiHidden="1" w:uiPriority="39" w:unhideWhenUsed="1"/>
+    <w:lsdException w:name="toc 6" w:semiHidden="1" w:uiPriority="39" w:unhideWhenUsed="1"/>
+    <w:lsdException w:name="toc 7" w:semiHidden="1" w:uiPriority="39" w:unhideWhenUsed="1"/>
+    <w:lsdException w:name="toc 8" w:semiHidden="1" w:uiPriority="39" w:unhideWhenUsed="1"/>
+    <w:lsdException w:name="toc 9" w:semiHidden="1" w:uiPriority="39" w:unhideWhenUsed="1"/>
+    <w:lsdException w:name="Normal Indent" w:semiHidden="1" w:unhideWhenUsed="1"/>
+    <w:lsdException w:name="footnote text" w:semiHidden="1" w:unhideWhenUsed="1"/>
+    <w:lsdException w:name="annotation text" w:semiHidden="1" w:unhideWhenUsed="1"/>
+    <w:lsdException w:name="header" w:semiHidden="1" w:unhideWhenUsed="1"/>
+    <w:lsdException w:name="footer" w:semiHidden="1" w:unhideWhenUsed="1"/>
+    <w:lsdException w:name="index heading" w:semiHidden="1" w:unhideWhenUsed="1"/>
+    <w:lsdException w:name="caption" w:semiHidden="1" w:uiPriority="35" w:unhideWhenUsed="1" w:qFormat="1"/>
+    <w:lsdException w:name="table of figures" w:semiHidden="1" w:unhideWhenUsed="1"/>
+    <w:lsdException w:name="envelope address" w:semiHidden="1" w:unhideWhenUsed="1"/>
+    <w:lsdException w:name="envelope return" w:semiHidden="1" w:unhideWhenUsed="1"/>
+    <w:lsdException w:name="footnote reference" w:semiHidden="1" w:unhideWhenUsed="1"/>
+    <w:lsdException w:name="annotation reference" w:semiHidden="1" w:unhideWhenUsed="1"/>
+    <w:lsdException w:name="line number" w:semiHidden="1" w:unhideWhenUsed="1"/>
+    <w:lsdException w:name="page number" w:semiHidden="1" w:unhideWhenUsed="1"/>
+    <w:lsdException w:name="endnote reference" w:semiHidden="1" w:unhideWhenUsed="1"/>
+    <w:lsdException w:name="endnote text" w:semiHidden="1" w:unhideWhenUsed="1"/>
+    <w:lsdException w:name="table of authorities" w:semiHidden="1" w:unhideWhenUsed="1"/>
+    <w:lsdException w:name="macro" w:semiHidden="1" w:unhideWhenUsed="1"/>
+    <w:lsdException w:name="toa heading" w:semiHidden="1" w:unhideWhenUsed="1"/>
+    <w:lsdException w:name="List" w:semiHidden="1" w:unhideWhenUsed="1"/>
+    <w:lsdException w:name="List Bullet" w:semiHidden="1" w:unhideWhenUsed="1"/>
+    <w:lsdException w:name="List Number" w:semiHidden="1" w:unhideWhenUsed="1"/>
+    <w:lsdException w:name="List 2" w:semiHidden="1" w:unhideWhenUsed="1"/>
+    <w:lsdException w:name="List 3" w:semiHidden="1" w:unhideWhenUsed="1"/>
+    <w:lsdException w:name="List 4" w:semiHidden="1" w:unhideWhenUsed="1"/>
+    <w:lsdException w:name="List 5" w:semiHidden="1" w:unhideWhenUsed="1"/>
+    <w:lsdException w:name="List Bullet 2" w:semiHidden="1" w:unhideWhenUsed="1"/>
+    <w:lsdException w:name="List Bullet 3" w:semiHidden="1" w:unhideWhenUsed="1"/>
+    <w:lsdException w:name="List Bullet 4" w:semiHidden="1" w:unhideWhenUsed="1"/>
+    <w:lsdException w:name="List Bullet 5" w:semiHidden="1" w:unhideWhenUsed="1"/>
+    <w:lsdException w:name="List Number 2" w:semiHidden="1" w:unhideWhenUsed="1"/>
+    <w:lsdException w:name="List Number 3" w:semiHidden="1" w:unhideWhenUsed="1"/>
+    <w:lsdException w:name="List Number 4" w:semiHidden="1" w:unhideWhenUsed="1"/>
+    <w:lsdException w:name="List Number 5" w:semiHidden="1" w:unhideWhenUsed="1"/>
+    <w:lsdException w:name="Title" w:uiPriority="10" w:qFormat="1"/>
+    <w:lsdException w:name="Closing" w:semiHidden="1" w:unhideWhenUsed="1"/>
+    <w:lsdException w:name="Signature" w:semiHidden="1" w:unhideWhenUsed="1"/>
+    <w:lsdException w:name="Default Paragraph Font" w:semiHidden="1" w:uiPriority="1" w:unhideWhenUsed="1"/>
+    <w:lsdException w:name="Body Text" w:semiHidden="1" w:unhideWhenUsed="1"/>
+    <w:lsdException w:name="Body Text Indent" w:semiHidden="1" w:unhideWhenUsed="1"/>
+    <w:lsdException w:name="List Continue" w:semiHidden="1" w:unhideWhenUsed="1"/>
+    <w:lsdException w:name="List Continue 2" w:semiHidden="1" w:unhideWhenUsed="1"/>
+    <w:lsdException w:name="List Continue 3" w:semiHidden="1" w:unhideWhenUsed="1"/>
+    <w:lsdException w:name="List Continue 4" w:semiHidden="1" w:unhideWhenUsed="1"/>
+    <w:lsdException w:name="List Continue 5" w:semiHidden="1" w:unhideWhenUsed="1"/>
+    <w:lsdException w:name="Message Header" w:semiHidden="1" w:unhideWhenUsed="1"/>
+    <w:lsdException w:name="Subtitle" w:uiPriority="11" w:qFormat="1"/>
+    <w:lsdException w:name="Salutation" w:semiHidden="1" w:unhideWhenUsed="1"/>
+    <w:lsdException w:name="Date" w:semiHidden="1" w:unhideWhenUsed="1"/>
+    <w:lsdException w:name="Body Text First Indent" w:semiHidden="1" w:unhideWhenUsed="1"/>
+    <w:lsdException w:name="Body Text First Indent 2" w:semiHidden="1" w:unhideWhenUsed="1"/>
+    <w:lsdException w:name="Note Heading" w:semiHidden="1" w:unhideWhenUsed="1"/>
+    <w:lsdException w:name="Body Text 2" w:semiHidden="1" w:unhideWhenUsed="1"/>
+    <w:lsdException w:name="Body Text 3" w:semiHidden="1" w:unhideWhenUsed="1"/>
+    <w:lsdException w:name="Body Text Indent 2" w:semiHidden="1" w:unhideWhenUsed="1"/>
+    <w:lsdException w:name="Body Text Indent 3" w:semiHidden="1" w:unhideWhenUsed="1"/>
+    <w:lsdException w:name="Block Text" w:semiHidden="1" w:unhideWhenUsed="1"/>
+    <w:lsdException w:name="Hyperlink" w:semiHidden="1" w:unhideWhenUsed="1"/>
+    <w:lsdException w:name="FollowedHyperlink" w:semiHidden="1" w:unhideWhenUsed="1"/>
+    <w:lsdException w:name="Strong" w:uiPriority="22" w:qFormat="1"/>
+    <w:lsdException w:name="Emphasis" w:uiPriority="20" w:qFormat="1"/>
+    <w:lsdException w:name="Document Map" w:semiHidden="1" w:unhideWhenUsed="1"/>
+    <w:lsdException w:name="Plain Text" w:semiHidden="1" w:unhideWhenUsed="1"/>
+    <w:lsdException w:name="E-mail Signature" w:semiHidden="1" w:unhideWhenUsed="1"/>
+    <w:lsdException w:name="HTML Top of Form" w:semiHidden="1" w:unhideWhenUsed="1"/>
+    <w:lsdException w:name="HTML Bottom of Form" w:semiHidden="1" w:unhideWhenUsed="1"/>
+    <w:lsdException w:name="Normal (Web)" w:semiHidden="1" w:unhideWhenUsed="1"/>
+    <w:lsdException w:name="HTML Acronym" w:semiHidden="1" w:unhideWhenUsed="1"/>
+    <w:lsdException w:name="HTML Address" w:semiHidden="1" w:unhideWhenUsed="1"/>
+    <w:lsdException w:name="HTML Cite" w:semiHidden="1" w:unhideWhenUsed="1"/>
+    <w:lsdException w:name="HTML Code" w:semiHidden="1" w:unhideWhenUsed="1"/>
+    <w:lsdException w:name="HTML Definition" w:semiHidden="1" w:unhideWhenUsed="1"/>
+    <w:lsdException w:name="HTML Keyboard" w:semiHidden="1" w:unhideWhenUsed="1"/>
+    <w:lsdException w:name="HTML Preformatted" w:semiHidden="1" w:unhideWhenUsed="1"/>
+    <w:lsdException w:name="HTML Sample" w:semiHidden="1" w:unhideWhenUsed="1"/>
+    <w:lsdException w:name="HTML Typewriter" w:semiHidden="1" w:unhideWhenUsed="1"/>
+    <w:lsdException w:name="HTML Variable" w:semiHidden="1" w:unhideWhenUsed="1"/>
+    <w:lsdException w:name="Normal Table" w:semiHidden="1" w:unhideWhenUsed="1"/>
+    <w:lsdException w:name="annotation subject" w:semiHidden="1" w:unhideWhenUsed="1"/>
+    <w:lsdException w:name="No List" w:semiHidden="1" w:unhideWhenUsed="1"/>
+    <w:lsdException w:name="Outline List 1" w:semiHidden="1" w:unhideWhenUsed="1"/>
+    <w:lsdException w:name="Outline List 2" w:semiHidden="1" w:unhideWhenUsed="1"/>
+    <w:lsdException w:name="Outline List 3" w:semiHidden="1" w:unhideWhenUsed="1"/>
+    <w:lsdException w:name="Table Simple 1" w:semiHidden="1" w:unhideWhenUsed="1"/>
+    <w:lsdException w:name="Table Simple 2" w:semiHidden="1" w:unhideWhenUsed="1"/>
+    <w:lsdException w:name="Table Simple 3" w:semiHidden="1" w:unhideWhenUsed="1"/>
+    <w:lsdException w:name="Table Classic 1" w:semiHidden="1" w:unhideWhenUsed="1"/>
+    <w:lsdException w:name="Table Classic 2" w:semiHidden="1" w:unhideWhenUsed="1"/>
+    <w:lsdException w:name="Table Classic 3" w:semiHidden="1" w:unhideWhenUsed="1"/>
+    <w:lsdException w:name="Table Classic 4" w:semiHidden="1" w:unhideWhenUsed="1"/>
+    <w:lsdException w:name="Table Colorful 1" w:semiHidden="1" w:unhideWhenUsed="1"/>
+    <w:lsdException w:name="Table Colorful 2" w:semiHidden="1" w:unhideWhenUsed="1"/>
+    <w:lsdException w:name="Table Colorful 3" w:semiHidden="1" w:unhideWhenUsed="1"/>
+    <w:lsdException w:name="Table Columns 1" w:semiHidden="1" w:unhideWhenUsed="1"/>
+    <w:lsdException w:name="Table Columns 2" w:semiHidden="1" w:unhideWhenUsed="1"/>
+    <w:lsdException w:name="Table Columns 3" w:semiHidden="1" w:unhideWhenUsed="1"/>
+    <w:lsdException w:name="Table Columns 4" w:semiHidden="1" w:unhideWhenUsed="1"/>
+    <w:lsdException w:name="Table Columns 5" w:semiHidden="1" w:unhideWhenUsed="1"/>
+    <w:lsdException w:name="Table Grid 1" w:semiHidden="1" w:unhideWhenUsed="1"/>
+    <w:lsdException w:name="Table Grid 2" w:semiHidden="1" w:unhideWhenUsed="1"/>
+    <w:lsdException w:name="Table Grid 3" w:semiHidden="1" w:unhideWhenUsed="1"/>
+    <w:lsdException w:name="Table Grid 4" w:semiHidden="1" w:unhideWhenUsed="1"/>
+    <w:lsdException w:name="Table Grid 5" w:semiHidden="1" w:unhideWhenUsed="1"/>
+    <w:lsdException w:name="Table Grid 6" w:semiHidden="1" w:unhideWhenUsed="1"/>
+    <w:lsdException w:name="Table Grid 7" w:semiHidden="1" w:unhideWhenUsed="1"/>
+    <w:lsdException w:name="Table Grid 8" w:semiHidden="1" w:unhideWhenUsed="1"/>
+    <w:lsdException w:name="Table List 1" w:semiHidden="1" w:unhideWhenUsed="1"/>
+    <w:lsdException w:name="Table List 2" w:semiHidden="1" w:unhideWhenUsed="1"/>
+    <w:lsdException w:name="Table List 3" w:semiHidden="1" w:unhideWhenUsed="1"/>
+    <w:lsdException w:name="Table List 4" w:semiHidden="1" w:unhideWhenUsed="1"/>
+    <w:lsdException w:name="Table List 5" w:semiHidden="1" w:unhideWhenUsed="1"/>
+    <w:lsdException w:name="Table List 6" w:semiHidden="1" w:unhideWhenUsed="1"/>
+    <w:lsdException w:name="Table List 7" w:semiHidden="1" w:unhideWhenUsed="1"/>
+    <w:lsdException w:name="Table List 8" w:semiHidden="1" w:unhideWhenUsed="1"/>
+    <w:lsdException w:name="Table 3D effects 1" w:semiHidden="1" w:unhideWhenUsed="1"/>
+    <w:lsdException w:name="Table 3D effects 2" w:semiHidden="1" w:unhideWhenUsed="1"/>
+    <w:lsdException w:name="Table 3D effects 3" w:semiHidden="1" w:unhideWhenUsed="1"/>
+    <w:lsdException w:name="Table Contemporary" w:semiHidden="1" w:unhideWhenUsed="1"/>
+    <w:lsdException w:name="Table Elegant" w:semiHidden="1" w:unhideWhenUsed="1"/>
+    <w:lsdException w:name="Table Professional" w:semiHidden="1" w:unhideWhenUsed="1"/>
+    <w:lsdException w:name="Table Subtle 1" w:semiHidden="1" w:unhideWhenUsed="1"/>
+    <w:lsdException w:name="Table Subtle 2" w:semiHidden="1" w:unhideWhenUsed="1"/>
+    <w:lsdException w:name="Table Web 1" w:semiHidden="1" w:unhideWhenUsed="1"/>
+    <w:lsdException w:name="Table Web 2" w:semiHidden="1" w:unhideWhenUsed="1"/>
+    <w:lsdException w:name="Table Web 3" w:semiHidden="1" w:unhideWhenUsed="1"/>
+    <w:lsdException w:name="Balloon Text" w:semiHidden="1" w:unhideWhenUsed="1"/>
+    <w:lsdException w:name="Table Grid" w:uiPriority="59"/>
+    <w:lsdException w:name="Table Theme" w:semiHidden="1" w:unhideWhenUsed="1"/>
+    <w:lsdException w:name="Placeholder Text" w:semiHidden="1"/>
+    <w:lsdException w:name="No Spacing" w:uiPriority="1" w:qFormat="1"/>
+    <w:lsdException w:name="Light Shading" w:uiPriority="60"/>
+    <w:lsdException w:name="Light List" w:uiPriority="61"/>
+    <w:lsdException w:name="Light Grid" w:uiPriority="62"/>
+    <w:lsdException w:name="Medium Shading 1" w:uiPriority="63"/>
+    <w:lsdException w:name="Medium Shading 2" w:uiPriority="64"/>
+    <w:lsdException w:name="Medium List 1" w:uiPriority="65"/>
+    <w:lsdException w:name="Medium List 2" w:uiPriority="66"/>
+    <w:lsdException w:name="Medium Grid 1" w:uiPriority="67"/>
+    <w:lsdException w:name="Medium Grid 2" w:uiPriority="68"/>
+    <w:lsdException w:name="Medium Grid 3" w:uiPriority="69"/>
+    <w:lsdException w:name="Dark List" w:uiPriority="70"/>
+    <w:lsdException w:name="Colorful Shading" w:uiPriority="71"/>
+    <w:lsdException w:name="Colorful List" w:uiPriority="72"/>
+    <w:lsdException w:name="Colorful Grid" w:uiPriority="73"/>
+    <w:lsdException w:name="Light Shading Accent 1" w:uiPriority="60"/>
+    <w:lsdException w:name="Light List Accent 1" w:uiPriority="61"/>
+    <w:lsdException w:name="Light Grid Accent 1" w:uiPriority="62"/>
+    <w:lsdException w:name="Medium Shading 1 Accent 1" w:uiPriority="63"/>
+    <w:lsdException w:name="Medium Shading 2 Accent 1" w:uiPriority="64"/>
+    <w:lsdException w:name="Medium List 1 Accent 1" w:uiPriority="65"/>
+    <w:lsdException w:name="Revision" w:semiHidden="1"/>
+    <w:lsdException w:name="List Paragraph" w:uiPriority="34" w:qFormat="1"/>
+    <w:lsdException w:name="Quote" w:uiPriority="29" w:qFormat="1"/>
+    <w:lsdException w:name="Intense Quote" w:uiPriority="30" w:qFormat="1"/>
+    <w:lsdException w:name="Medium List 2 Accent 1" w:uiPriority="66"/>
+    <w:lsdException w:name="Medium Grid 1 Accent 1" w:uiPriority="67"/>
+    <w:lsdException w:name="Medium Grid 2 Accent 1" w:uiPriority="68"/>
+    <w:lsdException w:name="Medium Grid 3 Accent 1" w:uiPriority="69"/>
+    <w:lsdException w:name="Dark List Accent 1" w:uiPriority="70"/>
+    <w:lsdException w:name="Colorful Shading Accent 1" w:uiPriority="71"/>
+    <w:lsdException w:name="Colorful List Accent 1" w:uiPriority="72"/>
+    <w:lsdException w:name="Colorful Grid Accent 1" w:uiPriority="73"/>
+    <w:lsdException w:name="Light Shading Accent 2" w:uiPriority="60"/>
+    <w:lsdException w:name="Light List Accent 2" w:uiPriority="61"/>
+    <w:lsdException w:name="Light Grid Accent 2" w:uiPriority="62"/>
+    <w:lsdException w:name="Medium Shading 1 Accent 2" w:uiPriority="63"/>
+    <w:lsdException w:name="Medium Shading 2 Accent 2" w:uiPriority="64"/>
+    <w:lsdException w:name="Medium List 1 Accent 2" w:uiPriority="65"/>
+    <w:lsdException w:name="Medium List 2 Accent 2" w:uiPriority="66"/>
+    <w:lsdException w:name="Medium Grid 1 Accent 2" w:uiPriority="67"/>
+    <w:lsdException w:name="Medium Grid 2 Accent 2" w:uiPriority="68"/>
+    <w:lsdException w:name="Medium Grid 3 Accent 2" w:uiPriority="69"/>
+    <w:lsdException w:name="Dark List Accent 2" w:uiPriority="70"/>
+    <w:lsdException w:name="Colorful Shading Accent 2" w:uiPriority="71"/>
+    <w:lsdException w:name="Colorful List Accent 2" w:uiPriority="72"/>
+    <w:lsdException w:name="Colorful Grid Accent 2" w:uiPriority="73"/>
+    <w:lsdException w:name="Light Shading Accent 3" w:uiPriority="60"/>
+    <w:lsdException w:name="Light List Accent 3" w:uiPriority="61"/>
+    <w:lsdException w:name="Light Grid Accent 3" w:uiPriority="62"/>
+    <w:lsdException w:name="Medium Shading 1 Accent 3" w:uiPriority="63"/>
+    <w:lsdException w:name="Medium Shading 2 Accent 3" w:uiPriority="64"/>
+    <w:lsdException w:name="Medium List 1 Accent 3" w:uiPriority="65"/>
+    <w:lsdException w:name="Medium List 2 Accent 3" w:uiPriority="66"/>
+    <w:lsdException w:name="Medium Grid 1 Accent 3" w:uiPriority="67"/>
+    <w:lsdException w:name="Medium Grid 2 Accent 3" w:uiPriority="68"/>
+    <w:lsdException w:name="Medium Grid 3 Accent 3" w:uiPriority="69"/>
+    <w:lsdException w:name="Dark List Accent 3" w:uiPriority="70"/>
+    <w:lsdException w:name="Colorful Shading Accent 3" w:uiPriority="71"/>
+    <w:lsdException w:name="Colorful List Accent 3" w:uiPriority="72"/>
+    <w:lsdException w:name="Colorful Grid Accent 3" w:uiPriority="73"/>
+    <w:lsdException w:name="Light Shading Accent 4" w:uiPriority="60"/>
+    <w:lsdException w:name="Light List Accent 4" w:uiPriority="61"/>
+    <w:lsdException w:name="Light Grid Accent 4" w:uiPriority="62"/>
+    <w:lsdException w:name="Medium Shading 1 Accent 4" w:uiPriority="63"/>
+    <w:lsdException w:name="Medium Shading 2 Accent 4" w:uiPriority="64"/>
+    <w:lsdException w:name="Medium List 1 Accent 4" w:uiPriority="65"/>
+    <w:lsdException w:name="Medium List 2 Accent 4" w:uiPriority="66"/>
+    <w:lsdException w:name="Medium Grid 1 Accent 4" w:uiPriority="67"/>
+    <w:lsdException w:name="Medium Grid 2 Accent 4" w:uiPriority="68"/>
+    <w:lsdException w:name="Medium Grid 3 Accent 4" w:uiPriority="69"/>
+    <w:lsdException w:name="Dark List Accent 4" w:uiPriority="70"/>
+    <w:lsdException w:name="Colorful Shading Accent 4" w:uiPriority="71"/>
+    <w:lsdException w:name="Colorful List Accent 4" w:uiPriority="72"/>
+    <w:lsdException w:name="Colorful Grid Accent 4" w:uiPriority="73"/>
+    <w:lsdException w:name="Light Shading Accent 5" w:uiPriority="60"/>
+    <w:lsdException w:name="Light List Accent 5" w:uiPriority="61"/>
+    <w:lsdException w:name="Light Grid Accent 5" w:uiPriority="62"/>
+    <w:lsdException w:name="Medium Shading 1 Accent 5" w:uiPriority="63"/>
+    <w:lsdException w:name="Medium Shading 2 Accent 5" w:uiPriority="64"/>
+    <w:lsdException w:name="Medium List 1 Accent 5" w:uiPriority="65"/>
+    <w:lsdException w:name="Medium List 2 Accent 5" w:uiPriority="66"/>
+    <w:lsdException w:name="Medium Grid 1 Accent 5" w:uiPriority="67"/>
+    <w:lsdException w:name="Medium Grid 2 Accent 5" w:uiPriority="68"/>
+    <w:lsdException w:name="Medium Grid 3 Accent 5" w:uiPriority="69"/>
+    <w:lsdException w:name="Dark List Accent 5" w:uiPriority="70"/>
+    <w:lsdException w:name="Colorful Shading Accent 5" w:uiPriority="71"/>
+    <w:lsdException w:name="Colorful List Accent 5" w:uiPriority="72"/>
+    <w:lsdException w:name="Colorful Grid Accent 5" w:uiPriority="73"/>
+    <w:lsdException w:name="Light Shading Accent 6" w:uiPriority="60"/>
+    <w:lsdException w:name="Light List Accent 6" w:uiPriority="61"/>
+    <w:lsdException w:name="Light Grid Accent 6" w:uiPriority="62"/>
+    <w:lsdException w:name="Medium Shading 1 Accent 6" w:uiPriority="63"/>
+    <w:lsdException w:name="Medium Shading 2 Accent 6" w:uiPriority="64"/>
+    <w:lsdException w:name="Medium List 1 Accent 6" w:uiPriority="65"/>
+    <w:lsdException w:name="Medium List 2 Accent 6" w:uiPriority="66"/>
+    <w:lsdException w:name="Medium Grid 1 Accent 6" w:uiPriority="67"/>
+    <w:lsdException w:name="Medium Grid 2 Accent 6" w:uiPriority="68"/>
+    <w:lsdException w:name="Medium Grid 3 Accent 6" w:uiPriority="69"/>
+    <w:lsdException w:name="Dark List Accent 6" w:uiPriority="70"/>
+    <w:lsdException w:name="Colorful Shading Accent 6" w:uiPriority="71"/>
+    <w:lsdException w:name="Colorful List Accent 6" w:uiPriority="72"/>
+    <w:lsdException w:name="Colorful Grid Accent 6" w:uiPriority="73"/>
+    <w:lsdException w:name="Subtle Emphasis" w:uiPriority="19" w:qFormat="1"/>
+    <w:lsdException w:name="Intense Emphasis" w:uiPriority="21" w:qFormat="1"/>
+    <w:lsdException w:name="Subtle Reference" w:uiPriority="31" w:qFormat="1"/>
+    <w:lsdException w:name="Intense Reference" w:uiPriority="32" w:qFormat="1"/>
+    <w:lsdException w:name="Book Title" w:uiPriority="33" w:qFormat="1"/>
+    <w:lsdException w:name="Bibliography" w:semiHidden="1" w:uiPriority="37" w:unhideWhenUsed="1"/>
+    <w:lsdException w:name="TOC Heading" w:semiHidden="1" w:uiPriority="39" w:unhideWhenUsed="1" w:qFormat="1"/>
+    <w:lsdException w:name="Plain Table 1" w:uiPriority="41"/>
+    <w:lsdException w:name="Plain Table 2" w:uiPriority="42"/>
+    <w:lsdException w:name="Plain Table 3" w:uiPriority="43"/>
+    <w:lsdException w:name="Plain Table 4" w:uiPriority="44"/>
+    <w:lsdException w:name="Plain Table 5" w:uiPriority="45"/>
+    <w:lsdException w:name="Grid Table Light" w:uiPriority="40"/>
+    <w:lsdException w:name="Grid Table 1 Light" w:uiPriority="46"/>
+    <w:lsdException w:name="Grid Table 2" w:uiPriority="47"/>
+    <w:lsdException w:name="Grid Table 3" w:uiPriority="48"/>
+    <w:lsdException w:name="Grid Table 4" w:uiPriority="49"/>
+    <w:lsdException w:name="Grid Table 5 Dark" w:uiPriority="50"/>
+    <w:lsdException w:name="Grid Table 6 Colorful" w:uiPriority="51"/>
+    <w:lsdException w:name="Grid Table 7 Colorful" w:uiPriority="52"/>
+    <w:lsdException w:name="Grid Table 1 Light Accent 1" w:uiPriority="46"/>
+    <w:lsdException w:name="Grid Table 2 Accent 1" w:uiPriority="47"/>
+    <w:lsdException w:name="Grid Table 3 Accent 1" w:uiPriority="48"/>
+    <w:lsdException w:name="Grid Table 4 Accent 1" w:uiPriority="49"/>
+    <w:lsdException w:name="Grid Table 5 Dark Accent 1" w:uiPriority="50"/>
+    <w:lsdException w:name="Grid Table 6 Colorful Accent 1" w:uiPriority="51"/>
+    <w:lsdException w:name="Grid Table 7 Colorful Accent 1" w:uiPriority="52"/>
+    <w:lsdException w:name="Grid Table 1 Light Accent 2" w:uiPriority="46"/>
+    <w:lsdException w:name="Grid Table 2 Accent 2" w:uiPriority="47"/>
+    <w:lsdException w:name="Grid Table 3 Accent 2" w:uiPriority="48"/>
+    <w:lsdException w:name="Grid Table 4 Accent 2" w:uiPriority="49"/>
+    <w:lsdException w:name="Grid Table 5 Dark Accent 2" w:uiPriority="50"/>
+    <w:lsdException w:name="Grid Table 6 Colorful Accent 2" w:uiPriority="51"/>
+    <w:lsdException w:name="Grid Table 7 Colorful Accent 2" w:uiPriority="52"/>
+    <w:lsdException w:name="Grid Table 1 Light Accent 3" w:uiPriority="46"/>
+    <w:lsdException w:name="Grid Table 2 Accent 3" w:uiPriority="47"/>
+    <w:lsdException w:name="Grid Table 3 Accent 3" w:uiPriority="48"/>
+    <w:lsdException w:name="Grid Table 4 Accent 3" w:uiPriority="49"/>
+    <w:lsdException w:name="Grid Table 5 Dark Accent 3" w:uiPriority="50"/>
+    <w:lsdException w:name="Grid Table 6 Colorful Accent 3" w:uiPriority="51"/>
+    <w:lsdException w:name="Grid Table 7 Colorful Accent 3" w:uiPriority="52"/>
+    <w:lsdException w:name="Grid Table 1 Light Accent 4" w:uiPriority="46"/>
+    <w:lsdException w:name="Grid Table 2 Accent 4" w:uiPriority="47"/>
+    <w:lsdException w:name="Grid Table 3 Accent 4" w:uiPriority="48"/>
+    <w:lsdException w:name="Grid Table 4 Accent 4" w:uiPriority="49"/>
+    <w:lsdException w:name="Grid Table 5 Dark Accent 4" w:uiPriority="50"/>
+    <w:lsdException w:name="Grid Table 6 Colorful Accent 4" w:uiPriority="51"/>
+    <w:lsdException w:name="Grid Table 7 Colorful Accent 4" w:uiPriority="52"/>
+    <w:lsdException w:name="Grid Table 1 Light Accent 5" w:uiPriority="46"/>
+    <w:lsdException w:name="Grid Table 2 Accent 5" w:uiPriority="47"/>
+    <w:lsdException w:name="Grid Table 3 Accent 5" w:uiPriority="48"/>
+    <w:lsdException w:name="Grid Table 4 Accent 5" w:uiPriority="49"/>
+    <w:lsdException w:name="Grid Table 5 Dark Accent 5" w:uiPriority="50"/>
+    <w:lsdException w:name="Grid Table 6 Colorful Accent 5" w:uiPriority="51"/>
+    <w:lsdException w:name="Grid Table 7 Colorful Accent 5" w:uiPriority="52"/>
+    <w:lsdException w:name="Grid Table 1 Light Accent 6" w:uiPriority="46"/>
+    <w:lsdException w:name="Grid Table 2 Accent 6" w:uiPriority="47"/>
+    <w:lsdException w:name="Grid Table 3 Accent 6" w:uiPriority="48"/>
+    <w:lsdException w:name="Grid Table 4 Accent 6" w:uiPriority="49"/>
+    <w:lsdException w:name="Grid Table 5 Dark Accent 6" w:uiPriority="50"/>
+    <w:lsdException w:name="Grid Table 6 Colorful Accent 6" w:uiPriority="51"/>
+    <w:lsdException w:name="Grid Table 7 Colorful Accent 6" w:uiPriority="52"/>
+    <w:lsdException w:name="List Table 1 Light" w:uiPriority="46"/>
+    <w:lsdException w:name="List Table 2" w:uiPriority="47"/>
+    <w:lsdException w:name="List Table 3" w:uiPriority="48"/>
+    <w:lsdException w:name="List Table 4" w:uiPriority="49"/>
+    <w:lsdException w:name="List Table 5 Dark" w:uiPriority="50"/>
+    <w:lsdException w:name="List Table 6 Colorful" w:uiPriority="51"/>
+    <w:lsdException w:name="List Table 7 Colorful" w:uiPriority="52"/>
+    <w:lsdException w:name="List Table 1 Light Accent 1" w:uiPriority="46"/>
+    <w:lsdException w:name="List Table 2 Accent 1" w:uiPriority="47"/>
+    <w:lsdException w:name="List Table 3 Accent 1" w:uiPriority="48"/>
+    <w:lsdException w:name="List Table 4 Accent 1" w:uiPriority="49"/>
+    <w:lsdException w:name="List Table 5 Dark Accent 1" w:uiPriority="50"/>
+    <w:lsdException w:name="List Table 6 Colorful Accent 1" w:uiPriority="51"/>
+    <w:lsdException w:name="List Table 7 Colorful Accent 1" w:uiPriority="52"/>
+    <w:lsdException w:name="List Table 1 Light Accent 2" w:uiPriority="46"/>
+    <w:lsdException w:name="List Table 2 Accent 2" w:uiPriority="47"/>
+    <w:lsdException w:name="List Table 3 Accent 2" w:uiPriority="48"/>
+    <w:lsdException w:name="List Table 4 Accent 2" w:uiPriority="49"/>
+    <w:lsdException w:name="List Table 5 Dark Accent 2" w:uiPriority="50"/>
+    <w:lsdException w:name="List Table 6 Colorful Accent 2" w:uiPriority="51"/>
+    <w:lsdException w:name="List Table 7 Colorful Accent 2" w:uiPriority="52"/>
+    <w:lsdException w:name="List Table 1 Light Accent 3" w:uiPriority="46"/>
+    <w:lsdException w:name="List Table 2 Accent 3" w:uiPriority="47"/>
+    <w:lsdException w:name="List Table 3 Accent 3" w:uiPriority="48"/>
+    <w:lsdException w:name="List Table 4 Accent 3" w:uiPriority="49"/>
+    <w:lsdException w:name="List Table 5 Dark Accent 3" w:uiPriority="50"/>
+    <w:lsdException w:name="List Table 6 Colorful Accent 3" w:uiPriority="51"/>
+    <w:lsdException w:name="List Table 7 Colorful Accent 3" w:uiPriority="52"/>
+    <w:lsdException w:name="List Table 1 Light Accent 4" w:uiPriority="46"/>
+    <w:lsdException w:name="List Table 2 Accent 4" w:uiPriority="47"/>
+    <w:lsdException w:name="List Table 3 Accent 4" w:uiPriority="48"/>
+    <w:lsdException w:name="List Table 4 Accent 4" w:uiPriority="49"/>
+    <w:lsdException w:name="List Table 5 Dark Accent 4" w:uiPriority="50"/>
+    <w:lsdException w:name="List Table 6 Colorful Accent 4" w:uiPriority="51"/>
+    <w:lsdException w:name="List Table 7 Colorful Accent 4" w:uiPriority="52"/>
+    <w:lsdException w:name="List Table 1 Light Accent 5" w:uiPriority="46"/>
+    <w:lsdException w:name="List Table 2 Accent 5" w:uiPriority="47"/>
+    <w:lsdException w:name="List Table 3 Accent 5" w:uiPriority="48"/>
+    <w:lsdException w:name="List Table 4 Accent 5" w:uiPriority="49"/>
+    <w:lsdException w:name="List Table 5 Dark Accent 5" w:uiPriority="50"/>
+    <w:lsdException w:name="List Table 6 Colorful Accent 5" w:uiPriority="51"/>
+    <w:lsdException w:name="List Table 7 Colorful Accent 5" w:uiPriority="52"/>
+    <w:lsdException w:name="List Table 1 Light Accent 6" w:uiPriority="46"/>
+    <w:lsdException w:name="List Table 2 Accent 6" w:uiPriority="47"/>
+    <w:lsdException w:name="List Table 3 Accent 6" w:uiPriority="48"/>
+    <w:lsdException w:name="List Table 4 Accent 6" w:uiPriority="49"/>
+    <w:lsdException w:name="List Table 5 Dark Accent 6" w:uiPriority="50"/>
+    <w:lsdException w:name="List Table 6 Colorful Accent 6" w:uiPriority="51"/>
+    <w:lsdException w:name="List Table 7 Colorful Accent 6" w:uiPriority="52"/>
+    <w:lsdException w:name="Mention" w:semiHidden="1" w:unhideWhenUsed="1"/>
+    <w:lsdException w:name="Smart Hyperlink" w:semiHidden="1" w:unhideWhenUsed="1"/>
+    <w:lsdException w:name="Hashtag" w:semiHidden="1" w:unhideWhenUsed="1"/>
+    <w:lsdException w:name="Unresolved Mention" w:semiHidden="1" w:unhideWhenUsed="1"/>
   </w:latentStyles>
   <w:style w:type="paragraph" w:default="1" w:styleId="Standard">
     <w:name w:val="Normal"/>
@@ -1994,225 +2828,36 @@
       <w:szCs w:val="16"/>
     </w:rPr>
   </w:style>
-</w:styles>
-</file>
-
-<file path=word/stylesWithEffects.xml><?xml version="1.0" encoding="utf-8"?>
-<w:styles xmlns:wpc="http://schemas.microsoft.com/office/word/2010/wordprocessingCanvas" xmlns:mc="http://schemas.openxmlformats.org/markup-compatibility/2006" xmlns:o="urn:schemas-microsoft-com:office:office" xmlns:r="http://schemas.openxmlformats.org/officeDocument/2006/relationships" xmlns:m="http://schemas.openxmlformats.org/officeDocument/2006/math" xmlns:v="urn:schemas-microsoft-com:vml" xmlns:wp14="http://schemas.microsoft.com/office/word/2010/wordprocessingDrawing" xmlns:wp="http://schemas.openxmlformats.org/drawingml/2006/wordprocessingDrawing" xmlns:w10="urn:schemas-microsoft-com:office:word" xmlns:w="http://schemas.openxmlformats.org/wordprocessingml/2006/main" xmlns:w14="http://schemas.microsoft.com/office/word/2010/wordml" xmlns:wpg="http://schemas.microsoft.com/office/word/2010/wordprocessingGroup" xmlns:wpi="http://schemas.microsoft.com/office/word/2010/wordprocessingInk" xmlns:wne="http://schemas.microsoft.com/office/word/2006/wordml" xmlns:wps="http://schemas.microsoft.com/office/word/2010/wordprocessingShape" mc:Ignorable="w14 wp14">
-  <w:docDefaults>
-    <w:rPrDefault>
-      <w:rPr>
-        <w:rFonts w:asciiTheme="minorHAnsi" w:eastAsiaTheme="minorHAnsi" w:hAnsiTheme="minorHAnsi" w:cstheme="minorBidi"/>
-        <w:sz w:val="22"/>
-        <w:szCs w:val="22"/>
-        <w:lang w:val="de-AT" w:eastAsia="en-US" w:bidi="ar-SA"/>
-      </w:rPr>
-    </w:rPrDefault>
-    <w:pPrDefault>
-      <w:pPr>
-        <w:spacing w:after="200" w:line="276" w:lineRule="auto"/>
-      </w:pPr>
-    </w:pPrDefault>
-  </w:docDefaults>
-  <w:latentStyles w:defLockedState="0" w:defUIPriority="99" w:defSemiHidden="1" w:defUnhideWhenUsed="1" w:defQFormat="0" w:count="267">
-    <w:lsdException w:name="Normal" w:semiHidden="0" w:uiPriority="0" w:unhideWhenUsed="0" w:qFormat="1"/>
-    <w:lsdException w:name="heading 1" w:semiHidden="0" w:uiPriority="9" w:unhideWhenUsed="0" w:qFormat="1"/>
-    <w:lsdException w:name="heading 2" w:uiPriority="9" w:qFormat="1"/>
-    <w:lsdException w:name="heading 3" w:uiPriority="9" w:qFormat="1"/>
-    <w:lsdException w:name="heading 4" w:uiPriority="9" w:qFormat="1"/>
-    <w:lsdException w:name="heading 5" w:uiPriority="9" w:qFormat="1"/>
-    <w:lsdException w:name="heading 6" w:uiPriority="9" w:qFormat="1"/>
-    <w:lsdException w:name="heading 7" w:uiPriority="9" w:qFormat="1"/>
-    <w:lsdException w:name="heading 8" w:uiPriority="9" w:qFormat="1"/>
-    <w:lsdException w:name="heading 9" w:uiPriority="9" w:qFormat="1"/>
-    <w:lsdException w:name="toc 1" w:uiPriority="39"/>
-    <w:lsdException w:name="toc 2" w:uiPriority="39"/>
-    <w:lsdException w:name="toc 3" w:uiPriority="39"/>
-    <w:lsdException w:name="toc 4" w:uiPriority="39"/>
-    <w:lsdException w:name="toc 5" w:uiPriority="39"/>
-    <w:lsdException w:name="toc 6" w:uiPriority="39"/>
-    <w:lsdException w:name="toc 7" w:uiPriority="39"/>
-    <w:lsdException w:name="toc 8" w:uiPriority="39"/>
-    <w:lsdException w:name="toc 9" w:uiPriority="39"/>
-    <w:lsdException w:name="caption" w:uiPriority="35" w:qFormat="1"/>
-    <w:lsdException w:name="Title" w:semiHidden="0" w:uiPriority="10" w:unhideWhenUsed="0" w:qFormat="1"/>
-    <w:lsdException w:name="Default Paragraph Font" w:uiPriority="1"/>
-    <w:lsdException w:name="Subtitle" w:semiHidden="0" w:uiPriority="11" w:unhideWhenUsed="0" w:qFormat="1"/>
-    <w:lsdException w:name="Strong" w:semiHidden="0" w:uiPriority="22" w:unhideWhenUsed="0" w:qFormat="1"/>
-    <w:lsdException w:name="Emphasis" w:semiHidden="0" w:uiPriority="20" w:unhideWhenUsed="0" w:qFormat="1"/>
-    <w:lsdException w:name="Table Grid" w:semiHidden="0" w:uiPriority="59" w:unhideWhenUsed="0"/>
-    <w:lsdException w:name="Placeholder Text" w:unhideWhenUsed="0"/>
-    <w:lsdException w:name="No Spacing" w:semiHidden="0" w:uiPriority="1" w:unhideWhenUsed="0" w:qFormat="1"/>
-    <w:lsdException w:name="Light Shading" w:semiHidden="0" w:uiPriority="60" w:unhideWhenUsed="0"/>
-    <w:lsdException w:name="Light List" w:semiHidden="0" w:uiPriority="61" w:unhideWhenUsed="0"/>
-    <w:lsdException w:name="Light Grid" w:semiHidden="0" w:uiPriority="62" w:unhideWhenUsed="0"/>
-    <w:lsdException w:name="Medium Shading 1" w:semiHidden="0" w:uiPriority="63" w:unhideWhenUsed="0"/>
-    <w:lsdException w:name="Medium Shading 2" w:semiHidden="0" w:uiPriority="64" w:unhideWhenUsed="0"/>
-    <w:lsdException w:name="Medium List 1" w:semiHidden="0" w:uiPriority="65" w:unhideWhenUsed="0"/>
-    <w:lsdException w:name="Medium List 2" w:semiHidden="0" w:uiPriority="66" w:unhideWhenUsed="0"/>
-    <w:lsdException w:name="Medium Grid 1" w:semiHidden="0" w:uiPriority="67" w:unhideWhenUsed="0"/>
-    <w:lsdException w:name="Medium Grid 2" w:semiHidden="0" w:uiPriority="68" w:unhideWhenUsed="0"/>
-    <w:lsdException w:name="Medium Grid 3" w:semiHidden="0" w:uiPriority="69" w:unhideWhenUsed="0"/>
-    <w:lsdException w:name="Dark List" w:semiHidden="0" w:uiPriority="70" w:unhideWhenUsed="0"/>
-    <w:lsdException w:name="Colorful Shading" w:semiHidden="0" w:uiPriority="71" w:unhideWhenUsed="0"/>
-    <w:lsdException w:name="Colorful List" w:semiHidden="0" w:uiPriority="72" w:unhideWhenUsed="0"/>
-    <w:lsdException w:name="Colorful Grid" w:semiHidden="0" w:uiPriority="73" w:unhideWhenUsed="0"/>
-    <w:lsdException w:name="Light Shading Accent 1" w:semiHidden="0" w:uiPriority="60" w:unhideWhenUsed="0"/>
-    <w:lsdException w:name="Light List Accent 1" w:semiHidden="0" w:uiPriority="61" w:unhideWhenUsed="0"/>
-    <w:lsdException w:name="Light Grid Accent 1" w:semiHidden="0" w:uiPriority="62" w:unhideWhenUsed="0"/>
-    <w:lsdException w:name="Medium Shading 1 Accent 1" w:semiHidden="0" w:uiPriority="63" w:unhideWhenUsed="0"/>
-    <w:lsdException w:name="Medium Shading 2 Accent 1" w:semiHidden="0" w:uiPriority="64" w:unhideWhenUsed="0"/>
-    <w:lsdException w:name="Medium List 1 Accent 1" w:semiHidden="0" w:uiPriority="65" w:unhideWhenUsed="0"/>
-    <w:lsdException w:name="Revision" w:unhideWhenUsed="0"/>
-    <w:lsdException w:name="List Paragraph" w:semiHidden="0" w:uiPriority="34" w:unhideWhenUsed="0" w:qFormat="1"/>
-    <w:lsdException w:name="Quote" w:semiHidden="0" w:uiPriority="29" w:unhideWhenUsed="0" w:qFormat="1"/>
-    <w:lsdException w:name="Intense Quote" w:semiHidden="0" w:uiPriority="30" w:unhideWhenUsed="0" w:qFormat="1"/>
-    <w:lsdException w:name="Medium List 2 Accent 1" w:semiHidden="0" w:uiPriority="66" w:unhideWhenUsed="0"/>
-    <w:lsdException w:name="Medium Grid 1 Accent 1" w:semiHidden="0" w:uiPriority="67" w:unhideWhenUsed="0"/>
-    <w:lsdException w:name="Medium Grid 2 Accent 1" w:semiHidden="0" w:uiPriority="68" w:unhideWhenUsed="0"/>
-    <w:lsdException w:name="Medium Grid 3 Accent 1" w:semiHidden="0" w:uiPriority="69" w:unhideWhenUsed="0"/>
-    <w:lsdException w:name="Dark List Accent 1" w:semiHidden="0" w:uiPriority="70" w:unhideWhenUsed="0"/>
-    <w:lsdException w:name="Colorful Shading Accent 1" w:semiHidden="0" w:uiPriority="71" w:unhideWhenUsed="0"/>
-    <w:lsdException w:name="Colorful List Accent 1" w:semiHidden="0" w:uiPriority="72" w:unhideWhenUsed="0"/>
-    <w:lsdException w:name="Colorful Grid Accent 1" w:semiHidden="0" w:uiPriority="73" w:unhideWhenUsed="0"/>
-    <w:lsdException w:name="Light Shading Accent 2" w:semiHidden="0" w:uiPriority="60" w:unhideWhenUsed="0"/>
-    <w:lsdException w:name="Light List Accent 2" w:semiHidden="0" w:uiPriority="61" w:unhideWhenUsed="0"/>
-    <w:lsdException w:name="Light Grid Accent 2" w:semiHidden="0" w:uiPriority="62" w:unhideWhenUsed="0"/>
-    <w:lsdException w:name="Medium Shading 1 Accent 2" w:semiHidden="0" w:uiPriority="63" w:unhideWhenUsed="0"/>
-    <w:lsdException w:name="Medium Shading 2 Accent 2" w:semiHidden="0" w:uiPriority="64" w:unhideWhenUsed="0"/>
-    <w:lsdException w:name="Medium List 1 Accent 2" w:semiHidden="0" w:uiPriority="65" w:unhideWhenUsed="0"/>
-    <w:lsdException w:name="Medium List 2 Accent 2" w:semiHidden="0" w:uiPriority="66" w:unhideWhenUsed="0"/>
-    <w:lsdException w:name="Medium Grid 1 Accent 2" w:semiHidden="0" w:uiPriority="67" w:unhideWhenUsed="0"/>
-    <w:lsdException w:name="Medium Grid 2 Accent 2" w:semiHidden="0" w:uiPriority="68" w:unhideWhenUsed="0"/>
-    <w:lsdException w:name="Medium Grid 3 Accent 2" w:semiHidden="0" w:uiPriority="69" w:unhideWhenUsed="0"/>
-    <w:lsdException w:name="Dark List Accent 2" w:semiHidden="0" w:uiPriority="70" w:unhideWhenUsed="0"/>
-    <w:lsdException w:name="Colorful Shading Accent 2" w:semiHidden="0" w:uiPriority="71" w:unhideWhenUsed="0"/>
-    <w:lsdException w:name="Colorful List Accent 2" w:semiHidden="0" w:uiPriority="72" w:unhideWhenUsed="0"/>
-    <w:lsdException w:name="Colorful Grid Accent 2" w:semiHidden="0" w:uiPriority="73" w:unhideWhenUsed="0"/>
-    <w:lsdException w:name="Light Shading Accent 3" w:semiHidden="0" w:uiPriority="60" w:unhideWhenUsed="0"/>
-    <w:lsdException w:name="Light List Accent 3" w:semiHidden="0" w:uiPriority="61" w:unhideWhenUsed="0"/>
-    <w:lsdException w:name="Light Grid Accent 3" w:semiHidden="0" w:uiPriority="62" w:unhideWhenUsed="0"/>
-    <w:lsdException w:name="Medium Shading 1 Accent 3" w:semiHidden="0" w:uiPriority="63" w:unhideWhenUsed="0"/>
-    <w:lsdException w:name="Medium Shading 2 Accent 3" w:semiHidden="0" w:uiPriority="64" w:unhideWhenUsed="0"/>
-    <w:lsdException w:name="Medium List 1 Accent 3" w:semiHidden="0" w:uiPriority="65" w:unhideWhenUsed="0"/>
-    <w:lsdException w:name="Medium List 2 Accent 3" w:semiHidden="0" w:uiPriority="66" w:unhideWhenUsed="0"/>
-    <w:lsdException w:name="Medium Grid 1 Accent 3" w:semiHidden="0" w:uiPriority="67" w:unhideWhenUsed="0"/>
-    <w:lsdException w:name="Medium Grid 2 Accent 3" w:semiHidden="0" w:uiPriority="68" w:unhideWhenUsed="0"/>
-    <w:lsdException w:name="Medium Grid 3 Accent 3" w:semiHidden="0" w:uiPriority="69" w:unhideWhenUsed="0"/>
-    <w:lsdException w:name="Dark List Accent 3" w:semiHidden="0" w:uiPriority="70" w:unhideWhenUsed="0"/>
-    <w:lsdException w:name="Colorful Shading Accent 3" w:semiHidden="0" w:uiPriority="71" w:unhideWhenUsed="0"/>
-    <w:lsdException w:name="Colorful List Accent 3" w:semiHidden="0" w:uiPriority="72" w:unhideWhenUsed="0"/>
-    <w:lsdException w:name="Colorful Grid Accent 3" w:semiHidden="0" w:uiPriority="73" w:unhideWhenUsed="0"/>
-    <w:lsdException w:name="Light Shading Accent 4" w:semiHidden="0" w:uiPriority="60" w:unhideWhenUsed="0"/>
-    <w:lsdException w:name="Light List Accent 4" w:semiHidden="0" w:uiPriority="61" w:unhideWhenUsed="0"/>
-    <w:lsdException w:name="Light Grid Accent 4" w:semiHidden="0" w:uiPriority="62" w:unhideWhenUsed="0"/>
-    <w:lsdException w:name="Medium Shading 1 Accent 4" w:semiHidden="0" w:uiPriority="63" w:unhideWhenUsed="0"/>
-    <w:lsdException w:name="Medium Shading 2 Accent 4" w:semiHidden="0" w:uiPriority="64" w:unhideWhenUsed="0"/>
-    <w:lsdException w:name="Medium List 1 Accent 4" w:semiHidden="0" w:uiPriority="65" w:unhideWhenUsed="0"/>
-    <w:lsdException w:name="Medium List 2 Accent 4" w:semiHidden="0" w:uiPriority="66" w:unhideWhenUsed="0"/>
-    <w:lsdException w:name="Medium Grid 1 Accent 4" w:semiHidden="0" w:uiPriority="67" w:unhideWhenUsed="0"/>
-    <w:lsdException w:name="Medium Grid 2 Accent 4" w:semiHidden="0" w:uiPriority="68" w:unhideWhenUsed="0"/>
-    <w:lsdException w:name="Medium Grid 3 Accent 4" w:semiHidden="0" w:uiPriority="69" w:unhideWhenUsed="0"/>
-    <w:lsdException w:name="Dark List Accent 4" w:semiHidden="0" w:uiPriority="70" w:unhideWhenUsed="0"/>
-    <w:lsdException w:name="Colorful Shading Accent 4" w:semiHidden="0" w:uiPriority="71" w:unhideWhenUsed="0"/>
-    <w:lsdException w:name="Colorful List Accent 4" w:semiHidden="0" w:uiPriority="72" w:unhideWhenUsed="0"/>
-    <w:lsdException w:name="Colorful Grid Accent 4" w:semiHidden="0" w:uiPriority="73" w:unhideWhenUsed="0"/>
-    <w:lsdException w:name="Light Shading Accent 5" w:semiHidden="0" w:uiPriority="60" w:unhideWhenUsed="0"/>
-    <w:lsdException w:name="Light List Accent 5" w:semiHidden="0" w:uiPriority="61" w:unhideWhenUsed="0"/>
-    <w:lsdException w:name="Light Grid Accent 5" w:semiHidden="0" w:uiPriority="62" w:unhideWhenUsed="0"/>
-    <w:lsdException w:name="Medium Shading 1 Accent 5" w:semiHidden="0" w:uiPriority="63" w:unhideWhenUsed="0"/>
-    <w:lsdException w:name="Medium Shading 2 Accent 5" w:semiHidden="0" w:uiPriority="64" w:unhideWhenUsed="0"/>
-    <w:lsdException w:name="Medium List 1 Accent 5" w:semiHidden="0" w:uiPriority="65" w:unhideWhenUsed="0"/>
-    <w:lsdException w:name="Medium List 2 Accent 5" w:semiHidden="0" w:uiPriority="66" w:unhideWhenUsed="0"/>
-    <w:lsdException w:name="Medium Grid 1 Accent 5" w:semiHidden="0" w:uiPriority="67" w:unhideWhenUsed="0"/>
-    <w:lsdException w:name="Medium Grid 2 Accent 5" w:semiHidden="0" w:uiPriority="68" w:unhideWhenUsed="0"/>
-    <w:lsdException w:name="Medium Grid 3 Accent 5" w:semiHidden="0" w:uiPriority="69" w:unhideWhenUsed="0"/>
-    <w:lsdException w:name="Dark List Accent 5" w:semiHidden="0" w:uiPriority="70" w:unhideWhenUsed="0"/>
-    <w:lsdException w:name="Colorful Shading Accent 5" w:semiHidden="0" w:uiPriority="71" w:unhideWhenUsed="0"/>
-    <w:lsdException w:name="Colorful List Accent 5" w:semiHidden="0" w:uiPriority="72" w:unhideWhenUsed="0"/>
-    <w:lsdException w:name="Colorful Grid Accent 5" w:semiHidden="0" w:uiPriority="73" w:unhideWhenUsed="0"/>
-    <w:lsdException w:name="Light Shading Accent 6" w:semiHidden="0" w:uiPriority="60" w:unhideWhenUsed="0"/>
-    <w:lsdException w:name="Light List Accent 6" w:semiHidden="0" w:uiPriority="61" w:unhideWhenUsed="0"/>
-    <w:lsdException w:name="Light Grid Accent 6" w:semiHidden="0" w:uiPriority="62" w:unhideWhenUsed="0"/>
-    <w:lsdException w:name="Medium Shading 1 Accent 6" w:semiHidden="0" w:uiPriority="63" w:unhideWhenUsed="0"/>
-    <w:lsdException w:name="Medium Shading 2 Accent 6" w:semiHidden="0" w:uiPriority="64" w:unhideWhenUsed="0"/>
-    <w:lsdException w:name="Medium List 1 Accent 6" w:semiHidden="0" w:uiPriority="65" w:unhideWhenUsed="0"/>
-    <w:lsdException w:name="Medium List 2 Accent 6" w:semiHidden="0" w:uiPriority="66" w:unhideWhenUsed="0"/>
-    <w:lsdException w:name="Medium Grid 1 Accent 6" w:semiHidden="0" w:uiPriority="67" w:unhideWhenUsed="0"/>
-    <w:lsdException w:name="Medium Grid 2 Accent 6" w:semiHidden="0" w:uiPriority="68" w:unhideWhenUsed="0"/>
-    <w:lsdException w:name="Medium Grid 3 Accent 6" w:semiHidden="0" w:uiPriority="69" w:unhideWhenUsed="0"/>
-    <w:lsdException w:name="Dark List Accent 6" w:semiHidden="0" w:uiPriority="70" w:unhideWhenUsed="0"/>
-    <w:lsdException w:name="Colorful Shading Accent 6" w:semiHidden="0" w:uiPriority="71" w:unhideWhenUsed="0"/>
-    <w:lsdException w:name="Colorful List Accent 6" w:semiHidden="0" w:uiPriority="72" w:unhideWhenUsed="0"/>
-    <w:lsdException w:name="Colorful Grid Accent 6" w:semiHidden="0" w:uiPriority="73" w:unhideWhenUsed="0"/>
-    <w:lsdException w:name="Subtle Emphasis" w:semiHidden="0" w:uiPriority="19" w:unhideWhenUsed="0" w:qFormat="1"/>
-    <w:lsdException w:name="Intense Emphasis" w:semiHidden="0" w:uiPriority="21" w:unhideWhenUsed="0" w:qFormat="1"/>
-    <w:lsdException w:name="Subtle Reference" w:semiHidden="0" w:uiPriority="31" w:unhideWhenUsed="0" w:qFormat="1"/>
-    <w:lsdException w:name="Intense Reference" w:semiHidden="0" w:uiPriority="32" w:unhideWhenUsed="0" w:qFormat="1"/>
-    <w:lsdException w:name="Book Title" w:semiHidden="0" w:uiPriority="33" w:unhideWhenUsed="0" w:qFormat="1"/>
-    <w:lsdException w:name="Bibliography" w:uiPriority="37"/>
-    <w:lsdException w:name="TOC Heading" w:uiPriority="39" w:qFormat="1"/>
-  </w:latentStyles>
-  <w:style w:type="paragraph" w:default="1" w:styleId="Standard">
-    <w:name w:val="Normal"/>
-    <w:qFormat/>
-  </w:style>
-  <w:style w:type="character" w:default="1" w:styleId="Absatz-Standardschriftart">
-    <w:name w:val="Default Paragraph Font"/>
-    <w:uiPriority w:val="1"/>
-    <w:semiHidden/>
+  <w:style w:type="table" w:styleId="Tabellenraster">
+    <w:name w:val="Table Grid"/>
+    <w:basedOn w:val="NormaleTabelle"/>
+    <w:uiPriority w:val="59"/>
     <w:unhideWhenUsed/>
-  </w:style>
-  <w:style w:type="table" w:default="1" w:styleId="NormaleTabelle">
-    <w:name w:val="Normal Table"/>
-    <w:uiPriority w:val="99"/>
-    <w:semiHidden/>
-    <w:unhideWhenUsed/>
-    <w:tblPr>
-      <w:tblInd w:w="0" w:type="dxa"/>
-      <w:tblCellMar>
-        <w:top w:w="0" w:type="dxa"/>
-        <w:left w:w="108" w:type="dxa"/>
-        <w:bottom w:w="0" w:type="dxa"/>
-        <w:right w:w="108" w:type="dxa"/>
-      </w:tblCellMar>
-    </w:tblPr>
-  </w:style>
-  <w:style w:type="numbering" w:default="1" w:styleId="KeineListe">
-    <w:name w:val="No List"/>
-    <w:uiPriority w:val="99"/>
-    <w:semiHidden/>
-    <w:unhideWhenUsed/>
-  </w:style>
-  <w:style w:type="paragraph" w:styleId="Sprechblasentext">
-    <w:name w:val="Balloon Text"/>
-    <w:basedOn w:val="Standard"/>
-    <w:link w:val="SprechblasentextZchn"/>
-    <w:uiPriority w:val="99"/>
-    <w:semiHidden/>
-    <w:unhideWhenUsed/>
-    <w:rsid w:val="003F493D"/>
+    <w:rsid w:val="00FD26A5"/>
     <w:pPr>
       <w:spacing w:after="0" w:line="240" w:lineRule="auto"/>
     </w:pPr>
-    <w:rPr>
-      <w:rFonts w:ascii="Tahoma" w:hAnsi="Tahoma" w:cs="Tahoma"/>
-      <w:sz w:val="16"/>
-      <w:szCs w:val="16"/>
-    </w:rPr>
+    <w:tblPr>
+      <w:tblBorders>
+        <w:top w:val="single" w:sz="4" w:space="0" w:color="auto"/>
+        <w:left w:val="single" w:sz="4" w:space="0" w:color="auto"/>
+        <w:bottom w:val="single" w:sz="4" w:space="0" w:color="auto"/>
+        <w:right w:val="single" w:sz="4" w:space="0" w:color="auto"/>
+        <w:insideH w:val="single" w:sz="4" w:space="0" w:color="auto"/>
+        <w:insideV w:val="single" w:sz="4" w:space="0" w:color="auto"/>
+      </w:tblBorders>
+    </w:tblPr>
   </w:style>
-  <w:style w:type="character" w:customStyle="1" w:styleId="SprechblasentextZchn">
-    <w:name w:val="Sprechblasentext Zchn"/>
-    <w:basedOn w:val="Absatz-Standardschriftart"/>
-    <w:link w:val="Sprechblasentext"/>
-    <w:uiPriority w:val="99"/>
-    <w:semiHidden/>
-    <w:rsid w:val="003F493D"/>
-    <w:rPr>
-      <w:rFonts w:ascii="Tahoma" w:hAnsi="Tahoma" w:cs="Tahoma"/>
-      <w:sz w:val="16"/>
-      <w:szCs w:val="16"/>
-    </w:rPr>
+  <w:style w:type="paragraph" w:styleId="Listenabsatz">
+    <w:name w:val="List Paragraph"/>
+    <w:basedOn w:val="Standard"/>
+    <w:uiPriority w:val="34"/>
+    <w:qFormat/>
+    <w:rsid w:val="009B6712"/>
+    <w:pPr>
+      <w:ind w:left="720"/>
+      <w:contextualSpacing/>
+    </w:pPr>
   </w:style>
 </w:styles>
 </file>
